--- a/files/Yoon_resume_05_30.docx
+++ b/files/Yoon_resume_05_30.docx
@@ -91,6 +91,13 @@
                 <w:rFonts w:ascii="Arial" w:hAnsi="Arial" w:cs="Arial"/>
                 <w:szCs w:val="20"/>
               </w:rPr>
+              <w:t xml:space="preserve"> </w:t>
+            </w:r>
+            <w:r>
+              <w:rPr>
+                <w:rFonts w:ascii="Arial" w:hAnsi="Arial" w:cs="Arial"/>
+                <w:szCs w:val="20"/>
+              </w:rPr>
               <w:t xml:space="preserve">| </w:t>
             </w:r>
             <w:hyperlink r:id="rId6" w:history="1">
@@ -108,14 +115,7 @@
                 <w:rFonts w:ascii="Arial" w:hAnsi="Arial" w:cs="Arial"/>
                 <w:szCs w:val="20"/>
               </w:rPr>
-              <w:t xml:space="preserve"> </w:t>
-            </w:r>
-            <w:r>
-              <w:rPr>
-                <w:rFonts w:ascii="Arial" w:hAnsi="Arial" w:cs="Arial"/>
-                <w:szCs w:val="20"/>
-              </w:rPr>
-              <w:t xml:space="preserve">| </w:t>
+              <w:t xml:space="preserve"> | </w:t>
             </w:r>
             <w:r>
               <w:rPr>
@@ -138,55 +138,7 @@
                   <w:rFonts w:ascii="Arial" w:hAnsi="Arial" w:cs="Arial"/>
                   <w:szCs w:val="20"/>
                 </w:rPr>
-                <w:t>http</w:t>
-              </w:r>
-              <w:r>
-                <w:rPr>
-                  <w:rStyle w:val="Hyperlink"/>
-                  <w:rFonts w:ascii="Arial" w:hAnsi="Arial" w:cs="Arial"/>
-                  <w:szCs w:val="20"/>
-                </w:rPr>
-                <w:t>s</w:t>
-              </w:r>
-              <w:r>
-                <w:rPr>
-                  <w:rStyle w:val="Hyperlink"/>
-                  <w:rFonts w:ascii="Arial" w:hAnsi="Arial" w:cs="Arial"/>
-                  <w:szCs w:val="20"/>
-                </w:rPr>
-                <w:t>://syoon</w:t>
-              </w:r>
-              <w:r>
-                <w:rPr>
-                  <w:rStyle w:val="Hyperlink"/>
-                  <w:rFonts w:ascii="Arial" w:hAnsi="Arial" w:cs="Arial"/>
-                  <w:szCs w:val="20"/>
-                </w:rPr>
-                <w:t>0</w:t>
-              </w:r>
-              <w:r>
-                <w:rPr>
-                  <w:rStyle w:val="Hyperlink"/>
-                  <w:rFonts w:ascii="Arial" w:hAnsi="Arial" w:cs="Arial"/>
-                  <w:szCs w:val="20"/>
-                </w:rPr>
-                <w:t>29.githu</w:t>
-              </w:r>
-              <w:r>
-                <w:rPr>
-                  <w:rStyle w:val="Hyperlink"/>
-                  <w:rFonts w:ascii="Arial" w:hAnsi="Arial" w:cs="Arial"/>
-                  <w:szCs w:val="20"/>
-                </w:rPr>
-                <w:t>b</w:t>
-              </w:r>
-              <w:r>
-                <w:rPr>
-                  <w:rStyle w:val="Hyperlink"/>
-                  <w:rFonts w:ascii="Arial" w:hAnsi="Arial" w:cs="Arial"/>
-                  <w:szCs w:val="20"/>
-                </w:rPr>
-                <w:t>.io/</w:t>
+                <w:t>https://syoon029.github.io/</w:t>
               </w:r>
             </w:hyperlink>
           </w:p>
@@ -871,17 +823,8 @@
           <w:rFonts w:ascii="Arial" w:hAnsi="Arial" w:cs="Arial"/>
           <w:szCs w:val="20"/>
         </w:rPr>
-        <w:t xml:space="preserve">Google </w:t>
-      </w:r>
-      <w:proofErr w:type="spellStart"/>
-      <w:r>
-        <w:rPr>
-          <w:rFonts w:ascii="Arial" w:hAnsi="Arial" w:cs="Arial"/>
-          <w:szCs w:val="20"/>
-        </w:rPr>
-        <w:t>Colab</w:t>
-      </w:r>
-      <w:proofErr w:type="spellEnd"/>
+        <w:t>Google Colab</w:t>
+      </w:r>
       <w:r>
         <w:rPr>
           <w:rFonts w:ascii="Arial" w:hAnsi="Arial" w:cs="Arial"/>
@@ -1616,23 +1559,7 @@
           <w:rFonts w:ascii="Arial" w:hAnsi="Arial" w:cs="Arial"/>
           <w:szCs w:val="20"/>
         </w:rPr>
-        <w:t>Developed a convolutional neural network (</w:t>
-      </w:r>
-      <w:proofErr w:type="spellStart"/>
-      <w:r>
-        <w:rPr>
-          <w:rFonts w:ascii="Arial" w:hAnsi="Arial" w:cs="Arial"/>
-          <w:szCs w:val="20"/>
-        </w:rPr>
-        <w:t>SimpleNet</w:t>
-      </w:r>
-      <w:proofErr w:type="spellEnd"/>
-      <w:r>
-        <w:rPr>
-          <w:rFonts w:ascii="Arial" w:hAnsi="Arial" w:cs="Arial"/>
-          <w:szCs w:val="20"/>
-        </w:rPr>
-        <w:t>) with 2 conv</w:t>
+        <w:t>Developed a convolutional neural network (SimpleNet) with 2 conv</w:t>
       </w:r>
       <w:r>
         <w:rPr>
@@ -1646,17 +1573,8 @@
           <w:rFonts w:ascii="Arial" w:hAnsi="Arial" w:cs="Arial"/>
           <w:szCs w:val="20"/>
         </w:rPr>
-        <w:t xml:space="preserve"> layers which aligns with given training dataset using </w:t>
-      </w:r>
-      <w:proofErr w:type="spellStart"/>
-      <w:r>
-        <w:rPr>
-          <w:rFonts w:ascii="Arial" w:hAnsi="Arial" w:cs="Arial"/>
-          <w:szCs w:val="20"/>
-        </w:rPr>
-        <w:t>PyTorch</w:t>
-      </w:r>
-      <w:proofErr w:type="spellEnd"/>
+        <w:t xml:space="preserve"> layers which aligns with given training dataset using PyTorch</w:t>
+      </w:r>
     </w:p>
     <w:p>
       <w:pPr>
@@ -1729,39 +1647,7 @@
           <w:rFonts w:ascii="Arial" w:hAnsi="Arial" w:cs="Arial"/>
           <w:szCs w:val="20"/>
         </w:rPr>
-        <w:t xml:space="preserve">Enhanced pretrained </w:t>
-      </w:r>
-      <w:proofErr w:type="spellStart"/>
-      <w:r>
-        <w:rPr>
-          <w:rFonts w:ascii="Arial" w:hAnsi="Arial" w:cs="Arial"/>
-          <w:szCs w:val="20"/>
-        </w:rPr>
-        <w:t>resnet</w:t>
-      </w:r>
-      <w:proofErr w:type="spellEnd"/>
-      <w:r>
-        <w:rPr>
-          <w:rFonts w:ascii="Arial" w:hAnsi="Arial" w:cs="Arial"/>
-          <w:szCs w:val="20"/>
-        </w:rPr>
-        <w:t xml:space="preserve"> from </w:t>
-      </w:r>
-      <w:proofErr w:type="spellStart"/>
-      <w:r>
-        <w:rPr>
-          <w:rFonts w:ascii="Arial" w:hAnsi="Arial" w:cs="Arial"/>
-          <w:szCs w:val="20"/>
-        </w:rPr>
-        <w:t>pytorch's</w:t>
-      </w:r>
-      <w:proofErr w:type="spellEnd"/>
-      <w:r>
-        <w:rPr>
-          <w:rFonts w:ascii="Arial" w:hAnsi="Arial" w:cs="Arial"/>
-          <w:szCs w:val="20"/>
-        </w:rPr>
-        <w:t xml:space="preserve"> API by modifying layer of model to get a testing accuracy of 85%</w:t>
+        <w:t>Enhanced pretrained resnet from pytorch's API by modifying layer of model to get a testing accuracy of 85%</w:t>
       </w:r>
     </w:p>
     <w:tbl>

--- a/files/Yoon_resume_05_30.docx
+++ b/files/Yoon_resume_05_30.docx
@@ -138,7 +138,23 @@
                   <w:rFonts w:ascii="Arial" w:hAnsi="Arial" w:cs="Arial"/>
                   <w:szCs w:val="20"/>
                 </w:rPr>
-                <w:t>https://syoon029.github.io/</w:t>
+                <w:t>https://syoon0</w:t>
+              </w:r>
+              <w:r>
+                <w:rPr>
+                  <w:rStyle w:val="Hyperlink"/>
+                  <w:rFonts w:ascii="Arial" w:hAnsi="Arial" w:cs="Arial"/>
+                  <w:szCs w:val="20"/>
+                </w:rPr>
+                <w:t>2</w:t>
+              </w:r>
+              <w:r>
+                <w:rPr>
+                  <w:rStyle w:val="Hyperlink"/>
+                  <w:rFonts w:ascii="Arial" w:hAnsi="Arial" w:cs="Arial"/>
+                  <w:szCs w:val="20"/>
+                </w:rPr>
+                <w:t>9.github.io/</w:t>
               </w:r>
             </w:hyperlink>
           </w:p>
@@ -452,6 +468,15 @@
                 <w:iCs/>
                 <w:szCs w:val="20"/>
               </w:rPr>
+              <w:t xml:space="preserve">   </w:t>
+            </w:r>
+            <w:r>
+              <w:rPr>
+                <w:rFonts w:ascii="Arial" w:hAnsi="Arial" w:cs="Arial"/>
+                <w:i/>
+                <w:iCs/>
+                <w:szCs w:val="20"/>
+              </w:rPr>
               <w:t>Aug</w:t>
             </w:r>
             <w:r>
@@ -546,16 +571,7 @@
                 <w:bCs/>
                 <w:szCs w:val="20"/>
               </w:rPr>
-              <w:t xml:space="preserve">Data Driven Education, </w:t>
-            </w:r>
-            <w:r>
-              <w:rPr>
-                <w:rFonts w:ascii="Arial" w:hAnsi="Arial" w:cs="Arial"/>
-                <w:b/>
-                <w:bCs/>
-                <w:szCs w:val="20"/>
-              </w:rPr>
-              <w:t>Georgia Institute of Technology</w:t>
+              <w:t>PTKOREA</w:t>
             </w:r>
           </w:p>
         </w:tc>
@@ -583,7 +599,25 @@
                 <w:bCs/>
                 <w:szCs w:val="20"/>
               </w:rPr>
-              <w:t>Atlanta, Georgia</w:t>
+              <w:t>Seoul</w:t>
+            </w:r>
+            <w:r>
+              <w:rPr>
+                <w:rFonts w:ascii="Arial" w:hAnsi="Arial" w:cs="Arial"/>
+                <w:b/>
+                <w:bCs/>
+                <w:szCs w:val="20"/>
+              </w:rPr>
+              <w:t xml:space="preserve">, </w:t>
+            </w:r>
+            <w:r>
+              <w:rPr>
+                <w:rFonts w:ascii="Arial" w:hAnsi="Arial" w:cs="Arial"/>
+                <w:b/>
+                <w:bCs/>
+                <w:szCs w:val="20"/>
+              </w:rPr>
+              <w:t>South Korea</w:t>
             </w:r>
           </w:p>
         </w:tc>
@@ -611,34 +645,97 @@
                 <w:iCs/>
                 <w:szCs w:val="20"/>
               </w:rPr>
-              <w:t>Research Assistant</w:t>
-            </w:r>
-            <w:r>
-              <w:rPr>
-                <w:rFonts w:ascii="Arial" w:hAnsi="Arial" w:cs="Arial"/>
-                <w:i/>
-                <w:iCs/>
-                <w:szCs w:val="20"/>
-              </w:rPr>
-              <w:t xml:space="preserve"> (Data </w:t>
-            </w:r>
-            <w:r>
-              <w:rPr>
-                <w:rFonts w:ascii="Arial" w:hAnsi="Arial" w:cs="Arial"/>
-                <w:i/>
-                <w:iCs/>
-                <w:szCs w:val="20"/>
-              </w:rPr>
-              <w:t>Scientist</w:t>
-            </w:r>
-            <w:r>
-              <w:rPr>
-                <w:rFonts w:ascii="Arial" w:hAnsi="Arial" w:cs="Arial"/>
-                <w:i/>
-                <w:iCs/>
-                <w:szCs w:val="20"/>
-              </w:rPr>
-              <w:t>)</w:t>
+              <w:t>B</w:t>
+            </w:r>
+            <w:r>
+              <w:rPr>
+                <w:rFonts w:ascii="Arial" w:hAnsi="Arial" w:cs="Arial"/>
+                <w:i/>
+                <w:iCs/>
+                <w:szCs w:val="20"/>
+              </w:rPr>
+              <w:t>ig</w:t>
+            </w:r>
+            <w:r>
+              <w:rPr>
+                <w:rFonts w:ascii="Arial" w:hAnsi="Arial" w:cs="Arial"/>
+                <w:i/>
+                <w:iCs/>
+                <w:szCs w:val="20"/>
+              </w:rPr>
+              <w:t xml:space="preserve"> D</w:t>
+            </w:r>
+            <w:r>
+              <w:rPr>
+                <w:rFonts w:ascii="Arial" w:hAnsi="Arial" w:cs="Arial"/>
+                <w:i/>
+                <w:iCs/>
+                <w:szCs w:val="20"/>
+              </w:rPr>
+              <w:t>ata</w:t>
+            </w:r>
+            <w:r>
+              <w:rPr>
+                <w:rFonts w:ascii="Arial" w:hAnsi="Arial" w:cs="Arial"/>
+                <w:i/>
+                <w:iCs/>
+                <w:szCs w:val="20"/>
+              </w:rPr>
+              <w:t xml:space="preserve"> A</w:t>
+            </w:r>
+            <w:r>
+              <w:rPr>
+                <w:rFonts w:ascii="Arial" w:hAnsi="Arial" w:cs="Arial"/>
+                <w:i/>
+                <w:iCs/>
+                <w:szCs w:val="20"/>
+              </w:rPr>
+              <w:t xml:space="preserve">nalysis and </w:t>
+            </w:r>
+            <w:r>
+              <w:rPr>
+                <w:rFonts w:ascii="Arial" w:hAnsi="Arial" w:cs="Arial"/>
+                <w:i/>
+                <w:iCs/>
+                <w:szCs w:val="20"/>
+              </w:rPr>
+              <w:t>O</w:t>
+            </w:r>
+            <w:r>
+              <w:rPr>
+                <w:rFonts w:ascii="Arial" w:hAnsi="Arial" w:cs="Arial"/>
+                <w:i/>
+                <w:iCs/>
+                <w:szCs w:val="20"/>
+              </w:rPr>
+              <w:t>peration</w:t>
+            </w:r>
+            <w:r>
+              <w:rPr>
+                <w:rFonts w:ascii="Arial" w:hAnsi="Arial" w:cs="Arial"/>
+                <w:i/>
+                <w:iCs/>
+                <w:szCs w:val="20"/>
+              </w:rPr>
+              <w:t xml:space="preserve"> </w:t>
+            </w:r>
+            <w:r>
+              <w:rPr>
+                <w:rFonts w:ascii="Arial" w:hAnsi="Arial" w:cs="Arial"/>
+                <w:i/>
+                <w:iCs/>
+                <w:szCs w:val="20"/>
+              </w:rPr>
+              <w:t>Assistant</w:t>
+            </w:r>
+            <w:r>
+              <w:rPr>
+                <w:rFonts w:ascii="Arial" w:hAnsi="Arial" w:cs="Arial"/>
+                <w:i/>
+                <w:iCs/>
+                <w:szCs w:val="20"/>
+              </w:rPr>
+              <w:t xml:space="preserve"> Intern</w:t>
             </w:r>
           </w:p>
         </w:tc>
@@ -653,7 +750,7 @@
               <w:ind w:rightChars="-55" w:right="-110"/>
               <w:jc w:val="right"/>
               <w:rPr>
-                <w:rFonts w:ascii="Arial" w:hAnsi="Arial" w:cs="Arial"/>
+                <w:rFonts w:ascii="Arial" w:hAnsi="Arial" w:cs="Arial" w:hint="eastAsia"/>
                 <w:i/>
                 <w:iCs/>
                 <w:szCs w:val="20"/>
@@ -666,6 +763,51 @@
                 <w:iCs/>
                 <w:szCs w:val="20"/>
               </w:rPr>
+              <w:t>Jun</w:t>
+            </w:r>
+            <w:r>
+              <w:rPr>
+                <w:rFonts w:ascii="Arial" w:hAnsi="Arial" w:cs="Arial"/>
+                <w:i/>
+                <w:iCs/>
+                <w:szCs w:val="20"/>
+              </w:rPr>
+              <w:t xml:space="preserve"> 20</w:t>
+            </w:r>
+            <w:r>
+              <w:rPr>
+                <w:rFonts w:ascii="Arial" w:hAnsi="Arial" w:cs="Arial"/>
+                <w:i/>
+                <w:iCs/>
+                <w:szCs w:val="20"/>
+              </w:rPr>
+              <w:t>2</w:t>
+            </w:r>
+            <w:r>
+              <w:rPr>
+                <w:rFonts w:ascii="Arial" w:hAnsi="Arial" w:cs="Arial"/>
+                <w:i/>
+                <w:iCs/>
+                <w:szCs w:val="20"/>
+              </w:rPr>
+              <w:t>4</w:t>
+            </w:r>
+            <w:r>
+              <w:rPr>
+                <w:rFonts w:ascii="Arial" w:hAnsi="Arial" w:cs="Arial"/>
+                <w:i/>
+                <w:iCs/>
+                <w:szCs w:val="20"/>
+              </w:rPr>
+              <w:t xml:space="preserve"> – </w:t>
+            </w:r>
+            <w:r>
+              <w:rPr>
+                <w:rFonts w:ascii="Arial" w:hAnsi="Arial" w:cs="Arial"/>
+                <w:i/>
+                <w:iCs/>
+                <w:szCs w:val="20"/>
+              </w:rPr>
               <w:t>Aug</w:t>
             </w:r>
             <w:r>
@@ -675,43 +817,16 @@
                 <w:iCs/>
                 <w:szCs w:val="20"/>
               </w:rPr>
-              <w:t xml:space="preserve"> 20</w:t>
-            </w:r>
-            <w:r>
-              <w:rPr>
-                <w:rFonts w:ascii="Arial" w:hAnsi="Arial" w:cs="Arial"/>
-                <w:i/>
-                <w:iCs/>
-                <w:szCs w:val="20"/>
-              </w:rPr>
-              <w:t>22</w:t>
-            </w:r>
-            <w:r>
-              <w:rPr>
-                <w:rFonts w:ascii="Arial" w:hAnsi="Arial" w:cs="Arial"/>
-                <w:i/>
-                <w:iCs/>
-                <w:szCs w:val="20"/>
-              </w:rPr>
-              <w:t xml:space="preserve"> – </w:t>
-            </w:r>
-            <w:r>
-              <w:rPr>
-                <w:rFonts w:ascii="Arial" w:hAnsi="Arial" w:cs="Arial"/>
-                <w:i/>
-                <w:iCs/>
-                <w:szCs w:val="20"/>
-              </w:rPr>
-              <w:t>Dec</w:t>
-            </w:r>
-            <w:r>
-              <w:rPr>
-                <w:rFonts w:ascii="Arial" w:hAnsi="Arial" w:cs="Arial"/>
-                <w:i/>
-                <w:iCs/>
-                <w:szCs w:val="20"/>
-              </w:rPr>
-              <w:t xml:space="preserve"> 2023</w:t>
+              <w:t xml:space="preserve"> 202</w:t>
+            </w:r>
+            <w:r>
+              <w:rPr>
+                <w:rFonts w:ascii="Arial" w:hAnsi="Arial" w:cs="Arial"/>
+                <w:i/>
+                <w:iCs/>
+                <w:szCs w:val="20"/>
+              </w:rPr>
+              <w:t>4</w:t>
             </w:r>
           </w:p>
         </w:tc>
@@ -737,16 +852,259 @@
           <w:rFonts w:ascii="Arial" w:hAnsi="Arial" w:cs="Arial"/>
           <w:szCs w:val="20"/>
         </w:rPr>
-        <w:t xml:space="preserve">Collaborated with a team of 7 </w:t>
-      </w:r>
-      <w:r>
-        <w:rPr>
-          <w:rFonts w:ascii="Arial" w:hAnsi="Arial" w:cs="Arial"/>
-          <w:szCs w:val="20"/>
-        </w:rPr>
-        <w:t>to help instructors and academic departments develop effective assessments</w:t>
+        <w:t xml:space="preserve">Leveraging Jira and Tableau to organize customer requirements, resolve account-related issues, and manage </w:t>
+      </w:r>
+      <w:r>
+        <w:rPr>
+          <w:rFonts w:ascii="Arial" w:hAnsi="Arial" w:cs="Arial"/>
+          <w:szCs w:val="20"/>
+        </w:rPr>
+        <w:t xml:space="preserve">about 1000 </w:t>
+      </w:r>
+      <w:r>
+        <w:rPr>
+          <w:rFonts w:ascii="Arial" w:hAnsi="Arial" w:cs="Arial"/>
+          <w:szCs w:val="20"/>
+        </w:rPr>
+        <w:t>customer</w:t>
+      </w:r>
+      <w:r>
+        <w:rPr>
+          <w:rFonts w:ascii="Arial" w:hAnsi="Arial" w:cs="Arial"/>
+          <w:szCs w:val="20"/>
+        </w:rPr>
+        <w:t xml:space="preserve"> account</w:t>
+      </w:r>
+      <w:r>
+        <w:rPr>
+          <w:rFonts w:ascii="Arial" w:hAnsi="Arial" w:cs="Arial"/>
+          <w:szCs w:val="20"/>
+        </w:rPr>
+        <w:t xml:space="preserve"> data effectively</w:t>
       </w:r>
     </w:p>
+    <w:p>
+      <w:pPr>
+        <w:pStyle w:val="ListParagraph"/>
+        <w:numPr>
+          <w:ilvl w:val="0"/>
+          <w:numId w:val="3"/>
+        </w:numPr>
+        <w:wordWrap/>
+        <w:spacing w:beforeLines="26" w:before="62" w:afterLines="26" w:after="62" w:line="202" w:lineRule="auto"/>
+        <w:ind w:leftChars="0" w:left="763"/>
+        <w:rPr>
+          <w:rFonts w:ascii="Arial" w:hAnsi="Arial" w:cs="Arial"/>
+          <w:szCs w:val="20"/>
+        </w:rPr>
+      </w:pPr>
+      <w:r>
+        <w:rPr>
+          <w:rFonts w:ascii="Arial" w:hAnsi="Arial" w:cs="Arial"/>
+          <w:szCs w:val="20"/>
+        </w:rPr>
+        <w:t>Actively participating in customer meetings across various countries with team members, recording and summarizing the minutes, and enhancing the members' work efficiency</w:t>
+      </w:r>
+    </w:p>
+    <w:p>
+      <w:pPr>
+        <w:pStyle w:val="ListParagraph"/>
+        <w:numPr>
+          <w:ilvl w:val="0"/>
+          <w:numId w:val="3"/>
+        </w:numPr>
+        <w:wordWrap/>
+        <w:spacing w:beforeLines="26" w:before="62" w:afterLines="26" w:after="62" w:line="202" w:lineRule="auto"/>
+        <w:ind w:leftChars="0" w:left="763"/>
+        <w:rPr>
+          <w:rFonts w:ascii="Arial" w:hAnsi="Arial" w:cs="Arial"/>
+          <w:szCs w:val="20"/>
+        </w:rPr>
+      </w:pPr>
+      <w:r>
+        <w:rPr>
+          <w:rFonts w:ascii="Arial" w:hAnsi="Arial" w:cs="Arial"/>
+          <w:szCs w:val="20"/>
+        </w:rPr>
+        <w:t>Managing the periodic modification and mapping of databases to cater to the needs of professionals across diverse disciplines, ensuring system consistency and reducing the likelihood of errors</w:t>
+      </w:r>
+    </w:p>
+    <w:tbl>
+      <w:tblPr>
+        <w:tblStyle w:val="TableGrid"/>
+        <w:tblW w:w="10773" w:type="dxa"/>
+        <w:tblBorders>
+          <w:top w:val="none" w:sz="0" w:space="0" w:color="auto"/>
+          <w:left w:val="none" w:sz="0" w:space="0" w:color="auto"/>
+          <w:bottom w:val="none" w:sz="0" w:space="0" w:color="auto"/>
+          <w:right w:val="none" w:sz="0" w:space="0" w:color="auto"/>
+          <w:insideH w:val="none" w:sz="0" w:space="0" w:color="auto"/>
+          <w:insideV w:val="none" w:sz="0" w:space="0" w:color="auto"/>
+        </w:tblBorders>
+        <w:tblLook w:val="04A0" w:firstRow="1" w:lastRow="0" w:firstColumn="1" w:lastColumn="0" w:noHBand="0" w:noVBand="1"/>
+      </w:tblPr>
+      <w:tblGrid>
+        <w:gridCol w:w="6804"/>
+        <w:gridCol w:w="3969"/>
+      </w:tblGrid>
+      <w:tr>
+        <w:tc>
+          <w:tcPr>
+            <w:tcW w:w="6804" w:type="dxa"/>
+          </w:tcPr>
+          <w:p>
+            <w:pPr>
+              <w:wordWrap/>
+              <w:spacing w:beforeLines="26" w:before="62" w:afterLines="26" w:after="62" w:line="202" w:lineRule="auto"/>
+              <w:rPr>
+                <w:rFonts w:ascii="Arial" w:hAnsi="Arial" w:cs="Arial"/>
+                <w:b/>
+                <w:bCs/>
+                <w:szCs w:val="20"/>
+              </w:rPr>
+            </w:pPr>
+            <w:r>
+              <w:rPr>
+                <w:rFonts w:ascii="Arial" w:hAnsi="Arial" w:cs="Arial"/>
+                <w:b/>
+                <w:bCs/>
+                <w:szCs w:val="20"/>
+              </w:rPr>
+              <w:t>Data Driven Education, Georgia Institute of Technology</w:t>
+            </w:r>
+          </w:p>
+        </w:tc>
+        <w:tc>
+          <w:tcPr>
+            <w:tcW w:w="3969" w:type="dxa"/>
+          </w:tcPr>
+          <w:p>
+            <w:pPr>
+              <w:wordWrap/>
+              <w:spacing w:beforeLines="26" w:before="62" w:afterLines="26" w:after="62" w:line="202" w:lineRule="auto"/>
+              <w:ind w:rightChars="-55" w:right="-110"/>
+              <w:jc w:val="right"/>
+              <w:rPr>
+                <w:rFonts w:ascii="Arial" w:hAnsi="Arial" w:cs="Arial"/>
+                <w:b/>
+                <w:bCs/>
+                <w:szCs w:val="20"/>
+              </w:rPr>
+            </w:pPr>
+            <w:r>
+              <w:rPr>
+                <w:rFonts w:ascii="Arial" w:hAnsi="Arial" w:cs="Arial"/>
+                <w:b/>
+                <w:bCs/>
+                <w:szCs w:val="20"/>
+              </w:rPr>
+              <w:t>Atlanta, Georgia</w:t>
+            </w:r>
+          </w:p>
+        </w:tc>
+      </w:tr>
+      <w:tr>
+        <w:tc>
+          <w:tcPr>
+            <w:tcW w:w="6804" w:type="dxa"/>
+          </w:tcPr>
+          <w:p>
+            <w:pPr>
+              <w:wordWrap/>
+              <w:spacing w:beforeLines="26" w:before="62" w:afterLines="26" w:after="62" w:line="202" w:lineRule="auto"/>
+              <w:rPr>
+                <w:rFonts w:ascii="Arial" w:hAnsi="Arial" w:cs="Arial" w:hint="eastAsia"/>
+                <w:i/>
+                <w:iCs/>
+                <w:szCs w:val="20"/>
+              </w:rPr>
+            </w:pPr>
+            <w:r>
+              <w:rPr>
+                <w:rFonts w:ascii="Arial" w:hAnsi="Arial" w:cs="Arial"/>
+                <w:i/>
+                <w:iCs/>
+                <w:szCs w:val="20"/>
+              </w:rPr>
+              <w:t xml:space="preserve">Research Assistant </w:t>
+            </w:r>
+            <w:r>
+              <w:rPr>
+                <w:rFonts w:ascii="Arial" w:hAnsi="Arial" w:cs="Arial"/>
+                <w:i/>
+                <w:iCs/>
+                <w:szCs w:val="20"/>
+              </w:rPr>
+              <w:t xml:space="preserve">- </w:t>
+            </w:r>
+            <w:r>
+              <w:rPr>
+                <w:rFonts w:ascii="Arial" w:hAnsi="Arial" w:cs="Arial"/>
+                <w:i/>
+                <w:iCs/>
+                <w:szCs w:val="20"/>
+              </w:rPr>
+              <w:t>Data Scientist</w:t>
+            </w:r>
+          </w:p>
+        </w:tc>
+        <w:tc>
+          <w:tcPr>
+            <w:tcW w:w="3969" w:type="dxa"/>
+          </w:tcPr>
+          <w:p>
+            <w:pPr>
+              <w:wordWrap/>
+              <w:spacing w:beforeLines="26" w:before="62" w:afterLines="26" w:after="62" w:line="202" w:lineRule="auto"/>
+              <w:ind w:rightChars="-55" w:right="-110"/>
+              <w:jc w:val="right"/>
+              <w:rPr>
+                <w:rFonts w:ascii="Arial" w:hAnsi="Arial" w:cs="Arial"/>
+                <w:i/>
+                <w:iCs/>
+                <w:szCs w:val="20"/>
+              </w:rPr>
+            </w:pPr>
+            <w:r>
+              <w:rPr>
+                <w:rFonts w:ascii="Arial" w:hAnsi="Arial" w:cs="Arial"/>
+                <w:i/>
+                <w:iCs/>
+                <w:szCs w:val="20"/>
+              </w:rPr>
+              <w:t>Aug</w:t>
+            </w:r>
+            <w:r>
+              <w:rPr>
+                <w:rFonts w:ascii="Arial" w:hAnsi="Arial" w:cs="Arial"/>
+                <w:i/>
+                <w:iCs/>
+                <w:szCs w:val="20"/>
+              </w:rPr>
+              <w:t xml:space="preserve"> 2022 – </w:t>
+            </w:r>
+            <w:r>
+              <w:rPr>
+                <w:rFonts w:ascii="Arial" w:hAnsi="Arial" w:cs="Arial"/>
+                <w:i/>
+                <w:iCs/>
+                <w:szCs w:val="20"/>
+              </w:rPr>
+              <w:t>Dec</w:t>
+            </w:r>
+            <w:r>
+              <w:rPr>
+                <w:rFonts w:ascii="Arial" w:hAnsi="Arial" w:cs="Arial"/>
+                <w:i/>
+                <w:iCs/>
+                <w:szCs w:val="20"/>
+              </w:rPr>
+              <w:t xml:space="preserve"> 2023</w:t>
+            </w:r>
+          </w:p>
+        </w:tc>
+      </w:tr>
+    </w:tbl>
     <w:p>
       <w:pPr>
         <w:pStyle w:val="ListParagraph"/>
@@ -767,84 +1125,23 @@
           <w:rFonts w:ascii="Arial" w:hAnsi="Arial" w:cs="Arial"/>
           <w:szCs w:val="20"/>
         </w:rPr>
-        <w:t xml:space="preserve">Identified the level of </w:t>
-      </w:r>
-      <w:r>
-        <w:rPr>
-          <w:rFonts w:ascii="Arial" w:hAnsi="Arial" w:cs="Arial"/>
-          <w:szCs w:val="20"/>
-        </w:rPr>
-        <w:t>difficulty</w:t>
-      </w:r>
-      <w:r>
-        <w:rPr>
-          <w:rFonts w:ascii="Arial" w:hAnsi="Arial" w:cs="Arial"/>
-          <w:szCs w:val="20"/>
-        </w:rPr>
-        <w:t xml:space="preserve"> for the actual assessment from the dataset based on the Depth of </w:t>
-      </w:r>
-      <w:r>
-        <w:rPr>
-          <w:rFonts w:ascii="Arial" w:hAnsi="Arial" w:cs="Arial"/>
-          <w:szCs w:val="20"/>
-        </w:rPr>
-        <w:t>Knowledge (</w:t>
-      </w:r>
-      <w:r>
-        <w:rPr>
-          <w:rFonts w:ascii="Arial" w:hAnsi="Arial" w:cs="Arial"/>
-          <w:szCs w:val="20"/>
-        </w:rPr>
-        <w:t>DOK)</w:t>
-      </w:r>
-      <w:r>
-        <w:rPr>
-          <w:rFonts w:ascii="Arial" w:hAnsi="Arial" w:cs="Arial"/>
-          <w:szCs w:val="20"/>
-        </w:rPr>
-        <w:t xml:space="preserve"> framework utilizing </w:t>
-      </w:r>
-      <w:r>
-        <w:rPr>
-          <w:rFonts w:ascii="Arial" w:hAnsi="Arial" w:cs="Arial"/>
-          <w:szCs w:val="20"/>
-        </w:rPr>
-        <w:t>Python</w:t>
-      </w:r>
-      <w:r>
-        <w:rPr>
-          <w:rFonts w:ascii="Arial" w:hAnsi="Arial" w:cs="Arial"/>
-          <w:szCs w:val="20"/>
-        </w:rPr>
-        <w:t xml:space="preserve">, </w:t>
-      </w:r>
-      <w:r>
-        <w:rPr>
-          <w:rFonts w:ascii="Arial" w:hAnsi="Arial" w:cs="Arial"/>
-          <w:szCs w:val="20"/>
-        </w:rPr>
-        <w:t>Google Colab</w:t>
-      </w:r>
-      <w:r>
-        <w:rPr>
-          <w:rFonts w:ascii="Arial" w:hAnsi="Arial" w:cs="Arial"/>
-          <w:szCs w:val="20"/>
-        </w:rPr>
-        <w:t xml:space="preserve">, and Term Frequency - Inverse Document </w:t>
-      </w:r>
-      <w:r>
-        <w:rPr>
-          <w:rFonts w:ascii="Arial" w:hAnsi="Arial" w:cs="Arial"/>
-          <w:szCs w:val="20"/>
-        </w:rPr>
-        <w:t>Frequency (</w:t>
-      </w:r>
-      <w:r>
-        <w:rPr>
-          <w:rFonts w:ascii="Arial" w:hAnsi="Arial" w:cs="Arial"/>
-          <w:szCs w:val="20"/>
-        </w:rPr>
-        <w:t>TF-IDF) algorithm</w:t>
+        <w:t xml:space="preserve">Identified the level of difficulty for the actual assessment from the dataset based on the Depth of Knowledge (DOK) framework utilizing Python, Google </w:t>
+      </w:r>
+      <w:proofErr w:type="spellStart"/>
+      <w:r>
+        <w:rPr>
+          <w:rFonts w:ascii="Arial" w:hAnsi="Arial" w:cs="Arial"/>
+          <w:szCs w:val="20"/>
+        </w:rPr>
+        <w:t>Colab</w:t>
+      </w:r>
+      <w:proofErr w:type="spellEnd"/>
+      <w:r>
+        <w:rPr>
+          <w:rFonts w:ascii="Arial" w:hAnsi="Arial" w:cs="Arial"/>
+          <w:szCs w:val="20"/>
+        </w:rPr>
+        <w:t>, and Term Frequency - Inverse Document Frequency (TF-IDF) algorithm</w:t>
       </w:r>
     </w:p>
     <w:p>
@@ -867,14 +1164,7 @@
           <w:rFonts w:ascii="Arial" w:hAnsi="Arial" w:cs="Arial"/>
           <w:szCs w:val="20"/>
         </w:rPr>
-        <w:t xml:space="preserve">Designed a dataset for training Regressor for Difficulty and Discrimination Estimation model to predict problem DOK </w:t>
-      </w:r>
-      <w:r>
-        <w:rPr>
-          <w:rFonts w:ascii="Arial" w:hAnsi="Arial" w:cs="Arial"/>
-          <w:szCs w:val="20"/>
-        </w:rPr>
-        <w:t>level</w:t>
+        <w:t>Designed a dataset for training Regressor for Difficulty and Discrimination Estimation model to predict problem DOK level</w:t>
       </w:r>
     </w:p>
     <w:p>
@@ -911,35 +1201,7 @@
           <w:rFonts w:ascii="Arial" w:hAnsi="Arial" w:cs="Arial"/>
           <w:szCs w:val="20"/>
         </w:rPr>
-        <w:t xml:space="preserve">various </w:t>
-      </w:r>
-      <w:r>
-        <w:rPr>
-          <w:rFonts w:ascii="Arial" w:hAnsi="Arial" w:cs="Arial"/>
-          <w:szCs w:val="20"/>
-        </w:rPr>
-        <w:t xml:space="preserve">algorithms (Random Forest, Decision Tree, Support Vector, Linear </w:t>
-      </w:r>
-      <w:r>
-        <w:rPr>
-          <w:rFonts w:ascii="Arial" w:hAnsi="Arial" w:cs="Arial"/>
-          <w:szCs w:val="20"/>
-        </w:rPr>
-        <w:t>Regression, Ridge</w:t>
-      </w:r>
-      <w:r>
-        <w:rPr>
-          <w:rFonts w:ascii="Arial" w:hAnsi="Arial" w:cs="Arial"/>
-          <w:szCs w:val="20"/>
-        </w:rPr>
-        <w:t xml:space="preserve"> Regression)</w:t>
-      </w:r>
-      <w:r>
-        <w:rPr>
-          <w:rFonts w:ascii="Arial" w:hAnsi="Arial" w:cs="Arial"/>
-          <w:szCs w:val="20"/>
-        </w:rPr>
-        <w:t xml:space="preserve"> for optimal model using scikit-learn library</w:t>
+        <w:t>various algorithms (Random Forest, Decision Tree, Support Vector, Linear Regression, Ridge Regression) for optimal model using scikit-learn library</w:t>
       </w:r>
     </w:p>
     <w:p>
@@ -1559,7 +1821,23 @@
           <w:rFonts w:ascii="Arial" w:hAnsi="Arial" w:cs="Arial"/>
           <w:szCs w:val="20"/>
         </w:rPr>
-        <w:t>Developed a convolutional neural network (SimpleNet) with 2 conv</w:t>
+        <w:t>Developed a convolutional neural network (</w:t>
+      </w:r>
+      <w:proofErr w:type="spellStart"/>
+      <w:r>
+        <w:rPr>
+          <w:rFonts w:ascii="Arial" w:hAnsi="Arial" w:cs="Arial"/>
+          <w:szCs w:val="20"/>
+        </w:rPr>
+        <w:t>SimpleNet</w:t>
+      </w:r>
+      <w:proofErr w:type="spellEnd"/>
+      <w:r>
+        <w:rPr>
+          <w:rFonts w:ascii="Arial" w:hAnsi="Arial" w:cs="Arial"/>
+          <w:szCs w:val="20"/>
+        </w:rPr>
+        <w:t>) with 2 conv</w:t>
       </w:r>
       <w:r>
         <w:rPr>
@@ -1573,8 +1851,17 @@
           <w:rFonts w:ascii="Arial" w:hAnsi="Arial" w:cs="Arial"/>
           <w:szCs w:val="20"/>
         </w:rPr>
-        <w:t xml:space="preserve"> layers which aligns with given training dataset using PyTorch</w:t>
-      </w:r>
+        <w:t xml:space="preserve"> layers which aligns with given training dataset using </w:t>
+      </w:r>
+      <w:proofErr w:type="spellStart"/>
+      <w:r>
+        <w:rPr>
+          <w:rFonts w:ascii="Arial" w:hAnsi="Arial" w:cs="Arial"/>
+          <w:szCs w:val="20"/>
+        </w:rPr>
+        <w:t>PyTorch</w:t>
+      </w:r>
+      <w:proofErr w:type="spellEnd"/>
     </w:p>
     <w:p>
       <w:pPr>
@@ -1647,236 +1934,45 @@
           <w:rFonts w:ascii="Arial" w:hAnsi="Arial" w:cs="Arial"/>
           <w:szCs w:val="20"/>
         </w:rPr>
-        <w:t>Enhanced pretrained resnet from pytorch's API by modifying layer of model to get a testing accuracy of 85%</w:t>
+        <w:t xml:space="preserve">Enhanced pretrained </w:t>
+      </w:r>
+      <w:proofErr w:type="spellStart"/>
+      <w:r>
+        <w:rPr>
+          <w:rFonts w:ascii="Arial" w:hAnsi="Arial" w:cs="Arial"/>
+          <w:szCs w:val="20"/>
+        </w:rPr>
+        <w:t>resnet</w:t>
+      </w:r>
+      <w:proofErr w:type="spellEnd"/>
+      <w:r>
+        <w:rPr>
+          <w:rFonts w:ascii="Arial" w:hAnsi="Arial" w:cs="Arial"/>
+          <w:szCs w:val="20"/>
+        </w:rPr>
+        <w:t xml:space="preserve"> from </w:t>
+      </w:r>
+      <w:proofErr w:type="spellStart"/>
+      <w:r>
+        <w:rPr>
+          <w:rFonts w:ascii="Arial" w:hAnsi="Arial" w:cs="Arial"/>
+          <w:szCs w:val="20"/>
+        </w:rPr>
+        <w:t>pytorch's</w:t>
+      </w:r>
+      <w:proofErr w:type="spellEnd"/>
+      <w:r>
+        <w:rPr>
+          <w:rFonts w:ascii="Arial" w:hAnsi="Arial" w:cs="Arial"/>
+          <w:szCs w:val="20"/>
+        </w:rPr>
+        <w:t xml:space="preserve"> API by modifying layer of model to get a testing accuracy of 85%</w:t>
       </w:r>
     </w:p>
     <w:tbl>
       <w:tblPr>
         <w:tblStyle w:val="TableGrid"/>
-        <w:tblW w:w="15054" w:type="dxa"/>
-        <w:tblBorders>
-          <w:top w:val="none" w:sz="0" w:space="0" w:color="auto"/>
-          <w:left w:val="none" w:sz="0" w:space="0" w:color="auto"/>
-          <w:bottom w:val="none" w:sz="0" w:space="0" w:color="auto"/>
-          <w:right w:val="none" w:sz="0" w:space="0" w:color="auto"/>
-          <w:insideH w:val="none" w:sz="0" w:space="0" w:color="auto"/>
-          <w:insideV w:val="none" w:sz="0" w:space="0" w:color="auto"/>
-        </w:tblBorders>
-        <w:tblLook w:val="04A0" w:firstRow="1" w:lastRow="0" w:firstColumn="1" w:lastColumn="0" w:noHBand="0" w:noVBand="1"/>
-      </w:tblPr>
-      <w:tblGrid>
-        <w:gridCol w:w="6492"/>
-        <w:gridCol w:w="4281"/>
-        <w:gridCol w:w="4281"/>
-      </w:tblGrid>
-      <w:tr>
-        <w:tc>
-          <w:tcPr>
-            <w:tcW w:w="6492" w:type="dxa"/>
-          </w:tcPr>
-          <w:p>
-            <w:pPr>
-              <w:wordWrap/>
-              <w:spacing w:beforeLines="26" w:before="62" w:afterLines="26" w:after="62" w:line="202" w:lineRule="auto"/>
-              <w:rPr>
-                <w:rFonts w:ascii="Arial" w:hAnsi="Arial" w:cs="Arial"/>
-                <w:b/>
-                <w:bCs/>
-                <w:szCs w:val="20"/>
-              </w:rPr>
-            </w:pPr>
-            <w:r>
-              <w:rPr>
-                <w:rFonts w:ascii="Arial" w:hAnsi="Arial" w:cs="Arial"/>
-                <w:b/>
-                <w:bCs/>
-                <w:szCs w:val="20"/>
-              </w:rPr>
-              <w:t>Database Application Project</w:t>
-            </w:r>
-          </w:p>
-        </w:tc>
-        <w:tc>
-          <w:tcPr>
-            <w:tcW w:w="4281" w:type="dxa"/>
-          </w:tcPr>
-          <w:p>
-            <w:pPr>
-              <w:wordWrap/>
-              <w:spacing w:beforeLines="26" w:before="62" w:afterLines="26" w:after="62" w:line="202" w:lineRule="auto"/>
-              <w:ind w:rightChars="-55" w:right="-110"/>
-              <w:jc w:val="right"/>
-              <w:rPr>
-                <w:rFonts w:ascii="Arial" w:hAnsi="Arial" w:cs="Arial"/>
-                <w:i/>
-                <w:iCs/>
-                <w:szCs w:val="20"/>
-              </w:rPr>
-            </w:pPr>
-            <w:r>
-              <w:rPr>
-                <w:rFonts w:ascii="Arial" w:hAnsi="Arial" w:cs="Arial"/>
-                <w:b/>
-                <w:bCs/>
-                <w:szCs w:val="20"/>
-              </w:rPr>
-              <w:t xml:space="preserve"> </w:t>
-            </w:r>
-            <w:r>
-              <w:rPr>
-                <w:rFonts w:ascii="Arial" w:hAnsi="Arial" w:cs="Arial"/>
-                <w:i/>
-                <w:iCs/>
-                <w:szCs w:val="20"/>
-              </w:rPr>
-              <w:t>Sep</w:t>
-            </w:r>
-            <w:r>
-              <w:rPr>
-                <w:rFonts w:ascii="Arial" w:hAnsi="Arial" w:cs="Arial"/>
-                <w:i/>
-                <w:iCs/>
-                <w:szCs w:val="20"/>
-              </w:rPr>
-              <w:t xml:space="preserve"> 2023 – </w:t>
-            </w:r>
-            <w:r>
-              <w:rPr>
-                <w:rFonts w:ascii="Arial" w:hAnsi="Arial" w:cs="Arial"/>
-                <w:i/>
-                <w:iCs/>
-                <w:szCs w:val="20"/>
-              </w:rPr>
-              <w:t>Dec</w:t>
-            </w:r>
-            <w:r>
-              <w:rPr>
-                <w:rFonts w:ascii="Arial" w:hAnsi="Arial" w:cs="Arial"/>
-                <w:i/>
-                <w:iCs/>
-                <w:szCs w:val="20"/>
-              </w:rPr>
-              <w:t xml:space="preserve"> 2023</w:t>
-            </w:r>
-          </w:p>
-        </w:tc>
-        <w:tc>
-          <w:tcPr>
-            <w:tcW w:w="4281" w:type="dxa"/>
-          </w:tcPr>
-          <w:p>
-            <w:pPr>
-              <w:wordWrap/>
-              <w:spacing w:beforeLines="26" w:before="62" w:afterLines="26" w:after="62" w:line="202" w:lineRule="auto"/>
-              <w:ind w:rightChars="-55" w:right="-110"/>
-              <w:jc w:val="right"/>
-              <w:rPr>
-                <w:rFonts w:ascii="Arial" w:hAnsi="Arial" w:cs="Arial"/>
-                <w:b/>
-                <w:bCs/>
-                <w:szCs w:val="20"/>
-              </w:rPr>
-            </w:pPr>
-            <w:r>
-              <w:rPr>
-                <w:rFonts w:ascii="Arial" w:hAnsi="Arial" w:cs="Arial"/>
-                <w:i/>
-                <w:iCs/>
-                <w:szCs w:val="20"/>
-              </w:rPr>
-              <w:t xml:space="preserve">September 2023 </w:t>
-            </w:r>
-          </w:p>
-        </w:tc>
-      </w:tr>
-    </w:tbl>
-    <w:p>
-      <w:pPr>
-        <w:pStyle w:val="ListParagraph"/>
-        <w:numPr>
-          <w:ilvl w:val="0"/>
-          <w:numId w:val="3"/>
-        </w:numPr>
-        <w:wordWrap/>
-        <w:spacing w:beforeLines="26" w:before="62" w:afterLines="26" w:after="62" w:line="202" w:lineRule="auto"/>
-        <w:ind w:leftChars="0" w:hanging="357"/>
-        <w:rPr>
-          <w:rFonts w:ascii="Arial" w:hAnsi="Arial" w:cs="Arial"/>
-          <w:szCs w:val="20"/>
-        </w:rPr>
-      </w:pPr>
-      <w:r>
-        <w:rPr>
-          <w:rFonts w:ascii="Arial" w:hAnsi="Arial" w:cs="Arial"/>
-          <w:szCs w:val="20"/>
-        </w:rPr>
-        <w:t>Designed an Extended/Enhanced Entity-Relationship Diagram (EERD) based on the provided requirements</w:t>
-      </w:r>
-    </w:p>
-    <w:p>
-      <w:pPr>
-        <w:pStyle w:val="ListParagraph"/>
-        <w:numPr>
-          <w:ilvl w:val="0"/>
-          <w:numId w:val="3"/>
-        </w:numPr>
-        <w:wordWrap/>
-        <w:spacing w:beforeLines="26" w:before="62" w:afterLines="26" w:after="62" w:line="202" w:lineRule="auto"/>
-        <w:ind w:leftChars="0" w:hanging="357"/>
-        <w:rPr>
-          <w:rFonts w:ascii="Arial" w:hAnsi="Arial" w:cs="Arial"/>
-          <w:szCs w:val="20"/>
-        </w:rPr>
-      </w:pPr>
-      <w:r>
-        <w:rPr>
-          <w:rFonts w:ascii="Arial" w:hAnsi="Arial" w:cs="Arial"/>
-          <w:szCs w:val="20"/>
-        </w:rPr>
-        <w:t>Created a set of Relational Schema and SQL Physical Schema based on a provided EERD, transformed and uploaded a provided dataset into the desired database</w:t>
-      </w:r>
-    </w:p>
-    <w:p>
-      <w:pPr>
-        <w:pStyle w:val="ListParagraph"/>
-        <w:numPr>
-          <w:ilvl w:val="0"/>
-          <w:numId w:val="3"/>
-        </w:numPr>
-        <w:wordWrap/>
-        <w:spacing w:beforeLines="26" w:before="62" w:afterLines="26" w:after="62" w:line="202" w:lineRule="auto"/>
-        <w:ind w:leftChars="0" w:hanging="357"/>
-        <w:rPr>
-          <w:rFonts w:ascii="Arial" w:hAnsi="Arial" w:cs="Arial"/>
-          <w:szCs w:val="20"/>
-        </w:rPr>
-      </w:pPr>
-      <w:r>
-        <w:rPr>
-          <w:rFonts w:ascii="Arial" w:hAnsi="Arial" w:cs="Arial"/>
-          <w:szCs w:val="20"/>
-        </w:rPr>
-        <w:t>Developed the SQL</w:t>
-      </w:r>
-      <w:r>
-        <w:rPr>
-          <w:rFonts w:ascii="Arial" w:hAnsi="Arial" w:cs="Arial"/>
-          <w:szCs w:val="20"/>
-        </w:rPr>
-        <w:t xml:space="preserve"> </w:t>
-      </w:r>
-      <w:r>
-        <w:rPr>
-          <w:rFonts w:ascii="Arial" w:hAnsi="Arial" w:cs="Arial"/>
-          <w:szCs w:val="20"/>
-        </w:rPr>
-        <w:t>views, queries and transactions needed to support an application based on a provided database and dataset</w:t>
-      </w:r>
-    </w:p>
-    <w:tbl>
-      <w:tblPr>
-        <w:tblStyle w:val="TableGrid"/>
-        <w:tblW w:w="10773" w:type="dxa"/>
+        <w:tblW w:w="0" w:type="auto"/>
         <w:tblBorders>
           <w:top w:val="none" w:sz="0" w:space="0" w:color="auto"/>
           <w:left w:val="none" w:sz="0" w:space="0" w:color="auto"/>
@@ -1914,7 +2010,7 @@
                 <w:bCs/>
                 <w:szCs w:val="20"/>
               </w:rPr>
-              <w:t>Campus Discovery Service Project, Atlanta</w:t>
+              <w:t>Campus Discovery Service Project</w:t>
             </w:r>
           </w:p>
         </w:tc>
@@ -1938,47 +2034,38 @@
             <w:r>
               <w:rPr>
                 <w:rFonts w:ascii="Arial" w:hAnsi="Arial" w:cs="Arial"/>
-                <w:b/>
-                <w:bCs/>
+                <w:i/>
+                <w:iCs/>
+                <w:szCs w:val="20"/>
+              </w:rPr>
+              <w:t>Aug</w:t>
+            </w:r>
+            <w:r>
+              <w:rPr>
+                <w:rFonts w:ascii="Arial" w:hAnsi="Arial" w:cs="Arial"/>
+                <w:i/>
+                <w:iCs/>
+                <w:szCs w:val="20"/>
+              </w:rPr>
+              <w:t xml:space="preserve"> 202</w:t>
+            </w:r>
+            <w:r>
+              <w:rPr>
+                <w:rFonts w:ascii="Arial" w:hAnsi="Arial" w:cs="Arial"/>
+                <w:i/>
+                <w:iCs/>
+                <w:szCs w:val="20"/>
+              </w:rPr>
+              <w:t>2 – Dec 2022</w:t>
+            </w:r>
+            <w:r>
+              <w:rPr>
+                <w:rFonts w:ascii="Arial" w:hAnsi="Arial" w:cs="Arial"/>
+                <w:i/>
+                <w:iCs/>
                 <w:szCs w:val="20"/>
               </w:rPr>
               <w:t xml:space="preserve"> </w:t>
-            </w:r>
-            <w:r>
-              <w:rPr>
-                <w:rFonts w:ascii="Arial" w:hAnsi="Arial" w:cs="Arial"/>
-                <w:i/>
-                <w:iCs/>
-                <w:szCs w:val="20"/>
-              </w:rPr>
-              <w:t>Aug</w:t>
-            </w:r>
-            <w:r>
-              <w:rPr>
-                <w:rFonts w:ascii="Arial" w:hAnsi="Arial" w:cs="Arial"/>
-                <w:i/>
-                <w:iCs/>
-                <w:szCs w:val="20"/>
-              </w:rPr>
-              <w:t xml:space="preserve"> 2022 – </w:t>
-            </w:r>
-            <w:r>
-              <w:rPr>
-                <w:rFonts w:ascii="Arial" w:hAnsi="Arial" w:cs="Arial"/>
-                <w:i/>
-                <w:iCs/>
-                <w:szCs w:val="20"/>
-              </w:rPr>
-              <w:t>Dec</w:t>
-            </w:r>
-            <w:r>
-              <w:rPr>
-                <w:rFonts w:ascii="Arial" w:hAnsi="Arial" w:cs="Arial"/>
-                <w:i/>
-                <w:iCs/>
-                <w:szCs w:val="20"/>
-              </w:rPr>
-              <w:t xml:space="preserve"> 2022</w:t>
             </w:r>
           </w:p>
         </w:tc>
@@ -1993,46 +2080,25 @@
         </w:numPr>
         <w:wordWrap/>
         <w:spacing w:beforeLines="26" w:before="62" w:afterLines="26" w:after="62" w:line="202" w:lineRule="auto"/>
-        <w:ind w:leftChars="0" w:hanging="357"/>
-        <w:rPr>
-          <w:rFonts w:ascii="Arial" w:hAnsi="Arial" w:cs="Arial"/>
-          <w:szCs w:val="20"/>
-        </w:rPr>
-      </w:pPr>
-      <w:r>
-        <w:rPr>
-          <w:rFonts w:ascii="Arial" w:hAnsi="Arial" w:cs="Arial"/>
-          <w:szCs w:val="20"/>
-        </w:rPr>
-        <w:t xml:space="preserve">Collaboratively engineered a Campus Discovery Service Application with a team of </w:t>
-      </w:r>
-      <w:r>
-        <w:rPr>
-          <w:rFonts w:ascii="Arial" w:hAnsi="Arial" w:cs="Arial"/>
-          <w:szCs w:val="20"/>
-        </w:rPr>
-        <w:t>5</w:t>
-      </w:r>
-      <w:r>
-        <w:rPr>
-          <w:rFonts w:ascii="Arial" w:hAnsi="Arial" w:cs="Arial"/>
-          <w:szCs w:val="20"/>
-        </w:rPr>
-        <w:t xml:space="preserve"> within an Agile framework comprising </w:t>
-      </w:r>
-      <w:r>
-        <w:rPr>
-          <w:rFonts w:ascii="Arial" w:hAnsi="Arial" w:cs="Arial"/>
-          <w:szCs w:val="20"/>
-        </w:rPr>
-        <w:t>6</w:t>
-      </w:r>
-      <w:r>
-        <w:rPr>
-          <w:rFonts w:ascii="Arial" w:hAnsi="Arial" w:cs="Arial"/>
-          <w:szCs w:val="20"/>
-        </w:rPr>
-        <w:t xml:space="preserve"> sprints</w:t>
+        <w:ind w:leftChars="0"/>
+        <w:rPr>
+          <w:rFonts w:ascii="Arial" w:hAnsi="Arial" w:cs="Arial"/>
+          <w:szCs w:val="20"/>
+        </w:rPr>
+      </w:pPr>
+      <w:r>
+        <w:rPr>
+          <w:rFonts w:ascii="Arial" w:hAnsi="Arial" w:cs="Arial"/>
+          <w:szCs w:val="20"/>
+        </w:rPr>
+        <w:t>D</w:t>
+      </w:r>
+      <w:r>
+        <w:rPr>
+          <w:rFonts w:ascii="Arial" w:hAnsi="Arial" w:cs="Arial"/>
+          <w:szCs w:val="20"/>
+        </w:rPr>
+        <w:t>esigned user interface and user experience for five iOS application screens, employing JavaScript and React Native</w:t>
       </w:r>
     </w:p>
     <w:p>
@@ -2044,42 +2110,29 @@
         </w:numPr>
         <w:wordWrap/>
         <w:spacing w:beforeLines="26" w:before="62" w:afterLines="26" w:after="62" w:line="202" w:lineRule="auto"/>
-        <w:ind w:leftChars="0" w:hanging="357"/>
-        <w:rPr>
-          <w:rFonts w:ascii="Arial" w:hAnsi="Arial" w:cs="Arial"/>
-          <w:szCs w:val="20"/>
-        </w:rPr>
-      </w:pPr>
-      <w:r>
-        <w:rPr>
-          <w:rFonts w:ascii="Arial" w:hAnsi="Arial" w:cs="Arial"/>
-          <w:szCs w:val="20"/>
-        </w:rPr>
-        <w:t>Designed user interface and user experience for five iOS application screens, employing JavaScript and React Native</w:t>
+        <w:ind w:leftChars="0"/>
+        <w:rPr>
+          <w:rFonts w:ascii="Arial" w:hAnsi="Arial" w:cs="Arial"/>
+          <w:szCs w:val="20"/>
+        </w:rPr>
+      </w:pPr>
+      <w:r>
+        <w:rPr>
+          <w:rFonts w:ascii="Arial" w:hAnsi="Arial" w:cs="Arial"/>
+          <w:szCs w:val="20"/>
+        </w:rPr>
+        <w:t>Utilized version control systems and enhanced team collaboration by integrating and consistently using GitHub for code management and project tracking</w:t>
       </w:r>
     </w:p>
     <w:p>
       <w:pPr>
-        <w:pStyle w:val="ListParagraph"/>
-        <w:numPr>
-          <w:ilvl w:val="0"/>
-          <w:numId w:val="3"/>
-        </w:numPr>
         <w:wordWrap/>
-        <w:spacing w:beforeLines="26" w:before="62" w:afterLines="26" w:after="62" w:line="240" w:lineRule="auto"/>
-        <w:ind w:leftChars="0" w:hanging="357"/>
-        <w:rPr>
-          <w:rFonts w:ascii="Arial" w:hAnsi="Arial" w:cs="Arial"/>
-          <w:szCs w:val="20"/>
-        </w:rPr>
-      </w:pPr>
-      <w:r>
-        <w:rPr>
-          <w:rFonts w:ascii="Arial" w:hAnsi="Arial" w:cs="Arial"/>
-          <w:szCs w:val="20"/>
-        </w:rPr>
-        <w:t>Utilized version control systems and enhanced team collaboration by integrating and consistently using GitHub for code management and project tracking</w:t>
-      </w:r>
+        <w:spacing w:beforeLines="26" w:before="62" w:afterLines="26" w:after="62" w:line="202" w:lineRule="auto"/>
+        <w:rPr>
+          <w:rFonts w:ascii="Arial" w:hAnsi="Arial" w:cs="Arial"/>
+          <w:szCs w:val="20"/>
+        </w:rPr>
+      </w:pPr>
     </w:p>
     <w:p>
       <w:pPr>

--- a/files/Yoon_resume_05_30.docx
+++ b/files/Yoon_resume_05_30.docx
@@ -138,23 +138,7 @@
                   <w:rFonts w:ascii="Arial" w:hAnsi="Arial" w:cs="Arial"/>
                   <w:szCs w:val="20"/>
                 </w:rPr>
-                <w:t>https://syoon0</w:t>
-              </w:r>
-              <w:r>
-                <w:rPr>
-                  <w:rStyle w:val="Hyperlink"/>
-                  <w:rFonts w:ascii="Arial" w:hAnsi="Arial" w:cs="Arial"/>
-                  <w:szCs w:val="20"/>
-                </w:rPr>
-                <w:t>2</w:t>
-              </w:r>
-              <w:r>
-                <w:rPr>
-                  <w:rStyle w:val="Hyperlink"/>
-                  <w:rFonts w:ascii="Arial" w:hAnsi="Arial" w:cs="Arial"/>
-                  <w:szCs w:val="20"/>
-                </w:rPr>
-                <w:t>9.github.io/</w:t>
+                <w:t>https://syoon029.github.io/</w:t>
               </w:r>
             </w:hyperlink>
           </w:p>
@@ -371,7 +355,7 @@
               <w:wordWrap/>
               <w:spacing w:beforeLines="26" w:before="62" w:afterLines="26" w:after="62" w:line="202" w:lineRule="auto"/>
               <w:rPr>
-                <w:rFonts w:ascii="Arial" w:hAnsi="Arial" w:cs="Arial"/>
+                <w:rFonts w:ascii="Arial" w:hAnsi="Arial" w:cs="Arial" w:hint="eastAsia"/>
                 <w:szCs w:val="20"/>
               </w:rPr>
             </w:pPr>
@@ -395,20 +379,6 @@
                 <w:szCs w:val="20"/>
               </w:rPr>
               <w:t>72</w:t>
-            </w:r>
-            <w:r>
-              <w:rPr>
-                <w:rFonts w:ascii="Arial" w:hAnsi="Arial" w:cs="Arial" w:hint="eastAsia"/>
-                <w:szCs w:val="20"/>
-              </w:rPr>
-              <w:t xml:space="preserve"> </w:t>
-            </w:r>
-            <w:r>
-              <w:rPr>
-                <w:rFonts w:ascii="Arial" w:hAnsi="Arial" w:cs="Arial"/>
-                <w:szCs w:val="20"/>
-              </w:rPr>
-              <w:t>- Dean’s List</w:t>
             </w:r>
           </w:p>
         </w:tc>
@@ -708,16 +678,7 @@
                 <w:iCs/>
                 <w:szCs w:val="20"/>
               </w:rPr>
-              <w:t>peration</w:t>
-            </w:r>
-            <w:r>
-              <w:rPr>
-                <w:rFonts w:ascii="Arial" w:hAnsi="Arial" w:cs="Arial"/>
-                <w:i/>
-                <w:iCs/>
-                <w:szCs w:val="20"/>
-              </w:rPr>
-              <w:t xml:space="preserve"> </w:t>
+              <w:t xml:space="preserve">peration </w:t>
             </w:r>
             <w:r>
               <w:rPr>
@@ -750,7 +711,7 @@
               <w:ind w:rightChars="-55" w:right="-110"/>
               <w:jc w:val="right"/>
               <w:rPr>
-                <w:rFonts w:ascii="Arial" w:hAnsi="Arial" w:cs="Arial" w:hint="eastAsia"/>
+                <w:rFonts w:ascii="Arial" w:hAnsi="Arial" w:cs="Arial"/>
                 <w:i/>
                 <w:iCs/>
                 <w:szCs w:val="20"/>
@@ -1013,7 +974,7 @@
               <w:wordWrap/>
               <w:spacing w:beforeLines="26" w:before="62" w:afterLines="26" w:after="62" w:line="202" w:lineRule="auto"/>
               <w:rPr>
-                <w:rFonts w:ascii="Arial" w:hAnsi="Arial" w:cs="Arial" w:hint="eastAsia"/>
+                <w:rFonts w:ascii="Arial" w:hAnsi="Arial" w:cs="Arial"/>
                 <w:i/>
                 <w:iCs/>
                 <w:szCs w:val="20"/>

--- a/files/Yoon_resume_05_30.docx
+++ b/files/Yoon_resume_05_30.docx
@@ -5,7 +5,7 @@
     <w:p>
       <w:pPr>
         <w:wordWrap/>
-        <w:spacing w:beforeLines="26" w:before="62" w:afterLines="26" w:after="62" w:line="202" w:lineRule="auto"/>
+        <w:spacing w:beforeLines="26" w:before="62" w:afterLines="26" w:after="62" w:line="211" w:lineRule="auto"/>
         <w:jc w:val="center"/>
         <w:rPr>
           <w:rFonts w:ascii="Arial" w:hAnsi="Arial" w:cs="Arial"/>
@@ -72,7 +72,7 @@
           <w:p>
             <w:pPr>
               <w:wordWrap/>
-              <w:spacing w:beforeLines="26" w:before="62" w:afterLines="26" w:after="62" w:line="120" w:lineRule="auto"/>
+              <w:spacing w:beforeLines="26" w:before="62" w:afterLines="26" w:after="62" w:line="211" w:lineRule="auto"/>
               <w:jc w:val="center"/>
               <w:rPr>
                 <w:rFonts w:ascii="Arial" w:hAnsi="Arial" w:cs="Arial"/>
@@ -156,7 +156,7 @@
           <w:p>
             <w:pPr>
               <w:wordWrap/>
-              <w:spacing w:beforeLines="26" w:before="62" w:afterLines="26" w:after="62" w:line="120" w:lineRule="auto"/>
+              <w:spacing w:beforeLines="26" w:before="62" w:afterLines="26" w:after="62" w:line="211" w:lineRule="auto"/>
               <w:rPr>
                 <w:rFonts w:ascii="Arial" w:hAnsi="Arial" w:cs="Arial"/>
                 <w:szCs w:val="20"/>
@@ -182,7 +182,7 @@
           <w:p>
             <w:pPr>
               <w:wordWrap/>
-              <w:spacing w:beforeLines="26" w:before="62" w:afterLines="26" w:after="62" w:line="120" w:lineRule="auto"/>
+              <w:spacing w:beforeLines="26" w:before="62" w:afterLines="26" w:after="62" w:line="211" w:lineRule="auto"/>
               <w:rPr>
                 <w:rFonts w:ascii="Arial" w:hAnsi="Arial" w:cs="Arial"/>
                 <w:szCs w:val="20"/>
@@ -203,7 +203,7 @@
           <w:p>
             <w:pPr>
               <w:wordWrap/>
-              <w:spacing w:beforeLines="26" w:before="62" w:afterLines="26" w:after="62" w:line="120" w:lineRule="auto"/>
+              <w:spacing w:beforeLines="26" w:before="62" w:afterLines="26" w:after="62" w:line="211" w:lineRule="auto"/>
               <w:ind w:right="90"/>
               <w:jc w:val="right"/>
               <w:rPr>
@@ -223,7 +223,7 @@
           <w:bottom w:val="single" w:sz="6" w:space="1" w:color="auto"/>
         </w:pBdr>
         <w:wordWrap/>
-        <w:spacing w:beforeLines="26" w:before="62" w:afterLines="26" w:after="62" w:line="120" w:lineRule="auto"/>
+        <w:spacing w:beforeLines="26" w:before="62" w:afterLines="26" w:after="62" w:line="211" w:lineRule="auto"/>
         <w:rPr>
           <w:rFonts w:ascii="Arial" w:hAnsi="Arial" w:cs="Arial"/>
           <w:szCs w:val="20"/>
@@ -263,7 +263,7 @@
           <w:p>
             <w:pPr>
               <w:wordWrap/>
-              <w:spacing w:beforeLines="26" w:before="62" w:afterLines="26" w:after="62" w:line="202" w:lineRule="auto"/>
+              <w:spacing w:beforeLines="26" w:before="62" w:afterLines="26" w:after="62" w:line="211" w:lineRule="auto"/>
               <w:rPr>
                 <w:rFonts w:ascii="Arial" w:hAnsi="Arial" w:cs="Arial"/>
                 <w:b/>
@@ -289,7 +289,7 @@
           <w:p>
             <w:pPr>
               <w:wordWrap/>
-              <w:spacing w:beforeLines="26" w:before="62" w:afterLines="26" w:after="62" w:line="202" w:lineRule="auto"/>
+              <w:spacing w:beforeLines="26" w:before="62" w:afterLines="26" w:after="62" w:line="211" w:lineRule="auto"/>
               <w:ind w:rightChars="-55" w:right="-110"/>
               <w:jc w:val="right"/>
               <w:rPr>
@@ -319,7 +319,7 @@
           <w:p>
             <w:pPr>
               <w:wordWrap/>
-              <w:spacing w:beforeLines="26" w:before="62" w:afterLines="26" w:after="62" w:line="202" w:lineRule="auto"/>
+              <w:spacing w:beforeLines="26" w:before="62" w:afterLines="26" w:after="62" w:line="211" w:lineRule="auto"/>
               <w:rPr>
                 <w:rFonts w:ascii="Arial" w:hAnsi="Arial" w:cs="Arial"/>
                 <w:szCs w:val="20"/>
@@ -336,7 +336,7 @@
           <w:p>
             <w:pPr>
               <w:wordWrap/>
-              <w:spacing w:beforeLines="26" w:before="62" w:afterLines="26" w:after="62" w:line="202" w:lineRule="auto"/>
+              <w:spacing w:beforeLines="26" w:before="62" w:afterLines="26" w:after="62" w:line="211" w:lineRule="auto"/>
               <w:rPr>
                 <w:rFonts w:ascii="Arial" w:hAnsi="Arial" w:cs="Arial"/>
                 <w:szCs w:val="20"/>
@@ -353,7 +353,7 @@
           <w:p>
             <w:pPr>
               <w:wordWrap/>
-              <w:spacing w:beforeLines="26" w:before="62" w:afterLines="26" w:after="62" w:line="202" w:lineRule="auto"/>
+              <w:spacing w:beforeLines="26" w:before="62" w:afterLines="26" w:after="62" w:line="211" w:lineRule="auto"/>
               <w:rPr>
                 <w:rFonts w:ascii="Arial" w:hAnsi="Arial" w:cs="Arial" w:hint="eastAsia"/>
                 <w:szCs w:val="20"/>
@@ -389,7 +389,7 @@
           <w:p>
             <w:pPr>
               <w:wordWrap/>
-              <w:spacing w:beforeLines="26" w:before="62" w:afterLines="26" w:after="62" w:line="202" w:lineRule="auto"/>
+              <w:spacing w:beforeLines="26" w:before="62" w:afterLines="26" w:after="62" w:line="211" w:lineRule="auto"/>
               <w:ind w:rightChars="-55" w:right="-110"/>
               <w:jc w:val="right"/>
               <w:rPr>
@@ -421,7 +421,7 @@
           <w:p>
             <w:pPr>
               <w:wordWrap/>
-              <w:spacing w:beforeLines="26" w:before="62" w:afterLines="26" w:after="62" w:line="202" w:lineRule="auto"/>
+              <w:spacing w:beforeLines="26" w:before="62" w:afterLines="26" w:after="62" w:line="211" w:lineRule="auto"/>
               <w:ind w:rightChars="-55" w:right="-110"/>
               <w:jc w:val="right"/>
               <w:rPr>
@@ -486,7 +486,7 @@
           <w:bottom w:val="single" w:sz="6" w:space="1" w:color="auto"/>
         </w:pBdr>
         <w:wordWrap/>
-        <w:spacing w:beforeLines="26" w:before="62" w:afterLines="26" w:after="62" w:line="202" w:lineRule="auto"/>
+        <w:spacing w:beforeLines="26" w:before="62" w:afterLines="26" w:after="62" w:line="211" w:lineRule="auto"/>
         <w:rPr>
           <w:rFonts w:ascii="Arial" w:hAnsi="Arial" w:cs="Arial"/>
           <w:szCs w:val="20"/>
@@ -526,7 +526,7 @@
           <w:p>
             <w:pPr>
               <w:wordWrap/>
-              <w:spacing w:beforeLines="26" w:before="62" w:afterLines="26" w:after="62" w:line="202" w:lineRule="auto"/>
+              <w:spacing w:beforeLines="26" w:before="62" w:afterLines="26" w:after="62" w:line="211" w:lineRule="auto"/>
               <w:rPr>
                 <w:rFonts w:ascii="Arial" w:hAnsi="Arial" w:cs="Arial"/>
                 <w:b/>
@@ -552,7 +552,7 @@
           <w:p>
             <w:pPr>
               <w:wordWrap/>
-              <w:spacing w:beforeLines="26" w:before="62" w:afterLines="26" w:after="62" w:line="202" w:lineRule="auto"/>
+              <w:spacing w:beforeLines="26" w:before="62" w:afterLines="26" w:after="62" w:line="211" w:lineRule="auto"/>
               <w:ind w:rightChars="-55" w:right="-110"/>
               <w:jc w:val="right"/>
               <w:rPr>
@@ -600,7 +600,7 @@
           <w:p>
             <w:pPr>
               <w:wordWrap/>
-              <w:spacing w:beforeLines="26" w:before="62" w:afterLines="26" w:after="62" w:line="202" w:lineRule="auto"/>
+              <w:spacing w:beforeLines="26" w:before="62" w:afterLines="26" w:after="62" w:line="211" w:lineRule="auto"/>
               <w:rPr>
                 <w:rFonts w:ascii="Arial" w:hAnsi="Arial" w:cs="Arial"/>
                 <w:i/>
@@ -707,7 +707,7 @@
           <w:p>
             <w:pPr>
               <w:wordWrap/>
-              <w:spacing w:beforeLines="26" w:before="62" w:afterLines="26" w:after="62" w:line="202" w:lineRule="auto"/>
+              <w:spacing w:beforeLines="26" w:before="62" w:afterLines="26" w:after="62" w:line="211" w:lineRule="auto"/>
               <w:ind w:rightChars="-55" w:right="-110"/>
               <w:jc w:val="right"/>
               <w:rPr>
@@ -801,7 +801,7 @@
           <w:numId w:val="3"/>
         </w:numPr>
         <w:wordWrap/>
-        <w:spacing w:beforeLines="26" w:before="62" w:afterLines="26" w:after="62" w:line="202" w:lineRule="auto"/>
+        <w:spacing w:beforeLines="26" w:before="62" w:afterLines="26" w:after="62" w:line="211" w:lineRule="auto"/>
         <w:ind w:leftChars="0" w:hanging="357"/>
         <w:rPr>
           <w:rFonts w:ascii="Arial" w:hAnsi="Arial" w:cs="Arial"/>
@@ -852,7 +852,7 @@
           <w:numId w:val="3"/>
         </w:numPr>
         <w:wordWrap/>
-        <w:spacing w:beforeLines="26" w:before="62" w:afterLines="26" w:after="62" w:line="202" w:lineRule="auto"/>
+        <w:spacing w:beforeLines="26" w:before="62" w:afterLines="26" w:after="62" w:line="211" w:lineRule="auto"/>
         <w:ind w:leftChars="0" w:left="763"/>
         <w:rPr>
           <w:rFonts w:ascii="Arial" w:hAnsi="Arial" w:cs="Arial"/>
@@ -875,7 +875,7 @@
           <w:numId w:val="3"/>
         </w:numPr>
         <w:wordWrap/>
-        <w:spacing w:beforeLines="26" w:before="62" w:afterLines="26" w:after="62" w:line="202" w:lineRule="auto"/>
+        <w:spacing w:beforeLines="26" w:before="62" w:afterLines="26" w:after="62" w:line="211" w:lineRule="auto"/>
         <w:ind w:leftChars="0" w:left="763"/>
         <w:rPr>
           <w:rFonts w:ascii="Arial" w:hAnsi="Arial" w:cs="Arial"/>
@@ -916,7 +916,7 @@
           <w:p>
             <w:pPr>
               <w:wordWrap/>
-              <w:spacing w:beforeLines="26" w:before="62" w:afterLines="26" w:after="62" w:line="202" w:lineRule="auto"/>
+              <w:spacing w:beforeLines="26" w:before="62" w:afterLines="26" w:after="62" w:line="211" w:lineRule="auto"/>
               <w:rPr>
                 <w:rFonts w:ascii="Arial" w:hAnsi="Arial" w:cs="Arial"/>
                 <w:b/>
@@ -942,7 +942,7 @@
           <w:p>
             <w:pPr>
               <w:wordWrap/>
-              <w:spacing w:beforeLines="26" w:before="62" w:afterLines="26" w:after="62" w:line="202" w:lineRule="auto"/>
+              <w:spacing w:beforeLines="26" w:before="62" w:afterLines="26" w:after="62" w:line="211" w:lineRule="auto"/>
               <w:ind w:rightChars="-55" w:right="-110"/>
               <w:jc w:val="right"/>
               <w:rPr>
@@ -972,7 +972,7 @@
           <w:p>
             <w:pPr>
               <w:wordWrap/>
-              <w:spacing w:beforeLines="26" w:before="62" w:afterLines="26" w:after="62" w:line="202" w:lineRule="auto"/>
+              <w:spacing w:beforeLines="26" w:before="62" w:afterLines="26" w:after="62" w:line="211" w:lineRule="auto"/>
               <w:rPr>
                 <w:rFonts w:ascii="Arial" w:hAnsi="Arial" w:cs="Arial"/>
                 <w:i/>
@@ -1016,7 +1016,7 @@
           <w:p>
             <w:pPr>
               <w:wordWrap/>
-              <w:spacing w:beforeLines="26" w:before="62" w:afterLines="26" w:after="62" w:line="202" w:lineRule="auto"/>
+              <w:spacing w:beforeLines="26" w:before="62" w:afterLines="26" w:after="62" w:line="211" w:lineRule="auto"/>
               <w:ind w:rightChars="-55" w:right="-110"/>
               <w:jc w:val="right"/>
               <w:rPr>
@@ -1074,7 +1074,7 @@
           <w:numId w:val="3"/>
         </w:numPr>
         <w:wordWrap/>
-        <w:spacing w:beforeLines="26" w:before="62" w:afterLines="26" w:after="62" w:line="202" w:lineRule="auto"/>
+        <w:spacing w:beforeLines="26" w:before="62" w:afterLines="26" w:after="62" w:line="211" w:lineRule="auto"/>
         <w:ind w:leftChars="0" w:hanging="357"/>
         <w:rPr>
           <w:rFonts w:ascii="Arial" w:hAnsi="Arial" w:cs="Arial"/>
@@ -1113,7 +1113,7 @@
           <w:numId w:val="3"/>
         </w:numPr>
         <w:wordWrap/>
-        <w:spacing w:beforeLines="26" w:before="62" w:afterLines="26" w:after="62" w:line="202" w:lineRule="auto"/>
+        <w:spacing w:beforeLines="26" w:before="62" w:afterLines="26" w:after="62" w:line="211" w:lineRule="auto"/>
         <w:ind w:leftChars="0" w:hanging="357"/>
         <w:rPr>
           <w:rFonts w:ascii="Arial" w:hAnsi="Arial" w:cs="Arial"/>
@@ -1136,7 +1136,7 @@
           <w:numId w:val="3"/>
         </w:numPr>
         <w:wordWrap/>
-        <w:spacing w:beforeLines="26" w:before="62" w:afterLines="26" w:after="62" w:line="202" w:lineRule="auto"/>
+        <w:spacing w:beforeLines="26" w:before="62" w:afterLines="26" w:after="62" w:line="211" w:lineRule="auto"/>
         <w:ind w:leftChars="0" w:left="763"/>
         <w:rPr>
           <w:rFonts w:ascii="Arial" w:hAnsi="Arial" w:cs="Arial"/>
@@ -1173,7 +1173,7 @@
           <w:numId w:val="3"/>
         </w:numPr>
         <w:wordWrap/>
-        <w:spacing w:beforeLines="26" w:before="62" w:afterLines="26" w:after="62" w:line="202" w:lineRule="auto"/>
+        <w:spacing w:beforeLines="26" w:before="62" w:afterLines="26" w:after="62" w:line="211" w:lineRule="auto"/>
         <w:ind w:leftChars="0" w:hanging="357"/>
         <w:rPr>
           <w:rFonts w:ascii="Arial" w:hAnsi="Arial" w:cs="Arial"/>
@@ -1210,7 +1210,7 @@
           <w:numId w:val="3"/>
         </w:numPr>
         <w:wordWrap/>
-        <w:spacing w:beforeLines="26" w:before="62" w:afterLines="26" w:after="62" w:line="360" w:lineRule="auto"/>
+        <w:spacing w:beforeLines="26" w:before="62" w:afterLines="26" w:after="62" w:line="211" w:lineRule="auto"/>
         <w:ind w:leftChars="0" w:hanging="357"/>
         <w:rPr>
           <w:rFonts w:ascii="Arial" w:hAnsi="Arial" w:cs="Arial"/>
@@ -1231,7 +1231,7 @@
           <w:bottom w:val="single" w:sz="6" w:space="1" w:color="auto"/>
         </w:pBdr>
         <w:wordWrap/>
-        <w:spacing w:beforeLines="26" w:before="62" w:afterLines="26" w:after="62" w:line="276" w:lineRule="auto"/>
+        <w:spacing w:beforeLines="26" w:before="62" w:afterLines="26" w:after="62" w:line="211" w:lineRule="auto"/>
         <w:rPr>
           <w:rFonts w:ascii="Arial" w:hAnsi="Arial" w:cs="Arial"/>
           <w:szCs w:val="20"/>
@@ -1272,7 +1272,7 @@
           <w:p>
             <w:pPr>
               <w:wordWrap/>
-              <w:spacing w:beforeLines="26" w:before="62" w:afterLines="26" w:after="62" w:line="202" w:lineRule="auto"/>
+              <w:spacing w:beforeLines="26" w:before="62" w:afterLines="26" w:after="62" w:line="211" w:lineRule="auto"/>
               <w:rPr>
                 <w:rFonts w:ascii="Arial" w:hAnsi="Arial" w:cs="Arial"/>
                 <w:b/>
@@ -1298,7 +1298,7 @@
           <w:p>
             <w:pPr>
               <w:wordWrap/>
-              <w:spacing w:beforeLines="26" w:before="62" w:afterLines="26" w:after="62" w:line="202" w:lineRule="auto"/>
+              <w:spacing w:beforeLines="26" w:before="62" w:afterLines="26" w:after="62" w:line="211" w:lineRule="auto"/>
               <w:ind w:rightChars="-55" w:right="-110"/>
               <w:jc w:val="right"/>
               <w:rPr>
@@ -1380,7 +1380,7 @@
           <w:p>
             <w:pPr>
               <w:wordWrap/>
-              <w:spacing w:beforeLines="26" w:before="62" w:afterLines="26" w:after="62" w:line="202" w:lineRule="auto"/>
+              <w:spacing w:beforeLines="26" w:before="62" w:afterLines="26" w:after="62" w:line="211" w:lineRule="auto"/>
               <w:ind w:rightChars="-55" w:right="-110"/>
               <w:jc w:val="right"/>
               <w:rPr>
@@ -1411,7 +1411,7 @@
           <w:numId w:val="3"/>
         </w:numPr>
         <w:wordWrap/>
-        <w:spacing w:beforeLines="26" w:before="62" w:afterLines="26" w:after="62" w:line="202" w:lineRule="auto"/>
+        <w:spacing w:beforeLines="26" w:before="62" w:afterLines="26" w:after="62" w:line="211" w:lineRule="auto"/>
         <w:ind w:leftChars="0"/>
         <w:rPr>
           <w:rFonts w:ascii="Arial" w:hAnsi="Arial" w:cs="Arial"/>
@@ -1448,7 +1448,7 @@
           <w:numId w:val="3"/>
         </w:numPr>
         <w:wordWrap/>
-        <w:spacing w:beforeLines="26" w:before="62" w:afterLines="26" w:after="62" w:line="202" w:lineRule="auto"/>
+        <w:spacing w:beforeLines="26" w:before="62" w:afterLines="26" w:after="62" w:line="211" w:lineRule="auto"/>
         <w:ind w:leftChars="0" w:hanging="357"/>
         <w:rPr>
           <w:rFonts w:ascii="Arial" w:hAnsi="Arial" w:cs="Arial"/>
@@ -1471,7 +1471,7 @@
           <w:numId w:val="3"/>
         </w:numPr>
         <w:wordWrap/>
-        <w:spacing w:beforeLines="26" w:before="62" w:afterLines="26" w:after="62" w:line="202" w:lineRule="auto"/>
+        <w:spacing w:beforeLines="26" w:before="62" w:afterLines="26" w:after="62" w:line="211" w:lineRule="auto"/>
         <w:ind w:leftChars="0"/>
         <w:rPr>
           <w:rFonts w:ascii="Arial" w:hAnsi="Arial" w:cs="Arial"/>
@@ -1515,7 +1515,7 @@
           <w:p>
             <w:pPr>
               <w:wordWrap/>
-              <w:spacing w:beforeLines="26" w:before="62" w:afterLines="26" w:after="62" w:line="202" w:lineRule="auto"/>
+              <w:spacing w:beforeLines="26" w:before="62" w:afterLines="26" w:after="62" w:line="211" w:lineRule="auto"/>
               <w:rPr>
                 <w:rFonts w:ascii="Arial" w:hAnsi="Arial" w:cs="Arial"/>
                 <w:b/>
@@ -1541,7 +1541,7 @@
           <w:p>
             <w:pPr>
               <w:wordWrap/>
-              <w:spacing w:beforeLines="26" w:before="62" w:afterLines="26" w:after="62" w:line="202" w:lineRule="auto"/>
+              <w:spacing w:beforeLines="26" w:before="62" w:afterLines="26" w:after="62" w:line="211" w:lineRule="auto"/>
               <w:ind w:rightChars="-55" w:right="-110"/>
               <w:jc w:val="right"/>
               <w:rPr>
@@ -1608,7 +1608,7 @@
           <w:numId w:val="3"/>
         </w:numPr>
         <w:wordWrap/>
-        <w:spacing w:beforeLines="26" w:before="62" w:afterLines="26" w:after="62" w:line="202" w:lineRule="auto"/>
+        <w:spacing w:beforeLines="26" w:before="62" w:afterLines="26" w:after="62" w:line="211" w:lineRule="auto"/>
         <w:ind w:leftChars="0" w:hanging="357"/>
         <w:rPr>
           <w:rFonts w:ascii="Arial" w:hAnsi="Arial" w:cs="Arial"/>
@@ -1631,7 +1631,7 @@
           <w:numId w:val="3"/>
         </w:numPr>
         <w:wordWrap/>
-        <w:spacing w:beforeLines="26" w:before="62" w:afterLines="26" w:after="62" w:line="202" w:lineRule="auto"/>
+        <w:spacing w:beforeLines="26" w:before="62" w:afterLines="26" w:after="62" w:line="211" w:lineRule="auto"/>
         <w:ind w:leftChars="0" w:hanging="357"/>
         <w:rPr>
           <w:rFonts w:ascii="Arial" w:hAnsi="Arial" w:cs="Arial"/>
@@ -1654,7 +1654,7 @@
           <w:numId w:val="3"/>
         </w:numPr>
         <w:wordWrap/>
-        <w:spacing w:beforeLines="26" w:before="62" w:afterLines="26" w:after="62" w:line="202" w:lineRule="auto"/>
+        <w:spacing w:beforeLines="26" w:before="62" w:afterLines="26" w:after="62" w:line="211" w:lineRule="auto"/>
         <w:ind w:leftChars="0" w:hanging="357"/>
         <w:rPr>
           <w:rFonts w:ascii="Arial" w:hAnsi="Arial" w:cs="Arial"/>
@@ -1695,7 +1695,7 @@
           <w:p>
             <w:pPr>
               <w:wordWrap/>
-              <w:spacing w:beforeLines="26" w:before="62" w:afterLines="26" w:after="62" w:line="202" w:lineRule="auto"/>
+              <w:spacing w:beforeLines="26" w:before="62" w:afterLines="26" w:after="62" w:line="211" w:lineRule="auto"/>
               <w:rPr>
                 <w:rFonts w:ascii="Arial" w:hAnsi="Arial" w:cs="Arial"/>
                 <w:b/>
@@ -1730,7 +1730,7 @@
           <w:p>
             <w:pPr>
               <w:wordWrap/>
-              <w:spacing w:beforeLines="26" w:before="62" w:afterLines="26" w:after="62" w:line="202" w:lineRule="auto"/>
+              <w:spacing w:beforeLines="26" w:before="62" w:afterLines="26" w:after="62" w:line="211" w:lineRule="auto"/>
               <w:ind w:rightChars="-55" w:right="-110"/>
               <w:jc w:val="right"/>
               <w:rPr>
@@ -1770,7 +1770,7 @@
           <w:numId w:val="3"/>
         </w:numPr>
         <w:wordWrap/>
-        <w:spacing w:beforeLines="26" w:before="62" w:afterLines="26" w:after="62" w:line="202" w:lineRule="auto"/>
+        <w:spacing w:beforeLines="26" w:before="62" w:afterLines="26" w:after="62" w:line="211" w:lineRule="auto"/>
         <w:ind w:leftChars="0"/>
         <w:rPr>
           <w:rFonts w:ascii="Arial" w:hAnsi="Arial" w:cs="Arial"/>
@@ -1832,7 +1832,7 @@
           <w:numId w:val="3"/>
         </w:numPr>
         <w:wordWrap/>
-        <w:spacing w:beforeLines="26" w:before="62" w:afterLines="26" w:after="62" w:line="202" w:lineRule="auto"/>
+        <w:spacing w:beforeLines="26" w:before="62" w:afterLines="26" w:after="62" w:line="211" w:lineRule="auto"/>
         <w:ind w:leftChars="0" w:hanging="357"/>
         <w:rPr>
           <w:rFonts w:ascii="Arial" w:hAnsi="Arial" w:cs="Arial"/>
@@ -1883,7 +1883,7 @@
           <w:numId w:val="3"/>
         </w:numPr>
         <w:wordWrap/>
-        <w:spacing w:beforeLines="26" w:before="62" w:afterLines="26" w:after="62" w:line="202" w:lineRule="auto"/>
+        <w:spacing w:beforeLines="26" w:before="62" w:afterLines="26" w:after="62" w:line="211" w:lineRule="auto"/>
         <w:ind w:leftChars="0" w:hanging="357"/>
         <w:rPr>
           <w:rFonts w:ascii="Arial" w:hAnsi="Arial" w:cs="Arial"/>
@@ -1956,7 +1956,7 @@
           <w:p>
             <w:pPr>
               <w:wordWrap/>
-              <w:spacing w:beforeLines="26" w:before="62" w:afterLines="26" w:after="62" w:line="202" w:lineRule="auto"/>
+              <w:spacing w:beforeLines="26" w:before="62" w:afterLines="26" w:after="62" w:line="211" w:lineRule="auto"/>
               <w:rPr>
                 <w:rFonts w:ascii="Arial" w:hAnsi="Arial" w:cs="Arial"/>
                 <w:b/>
@@ -1982,7 +1982,7 @@
           <w:p>
             <w:pPr>
               <w:wordWrap/>
-              <w:spacing w:beforeLines="26" w:before="62" w:afterLines="26" w:after="62" w:line="202" w:lineRule="auto"/>
+              <w:spacing w:beforeLines="26" w:before="62" w:afterLines="26" w:after="62" w:line="211" w:lineRule="auto"/>
               <w:ind w:rightChars="-55" w:right="-110"/>
               <w:jc w:val="right"/>
               <w:rPr>
@@ -2040,7 +2040,7 @@
           <w:numId w:val="3"/>
         </w:numPr>
         <w:wordWrap/>
-        <w:spacing w:beforeLines="26" w:before="62" w:afterLines="26" w:after="62" w:line="202" w:lineRule="auto"/>
+        <w:spacing w:beforeLines="26" w:before="62" w:afterLines="26" w:after="62" w:line="211" w:lineRule="auto"/>
         <w:ind w:leftChars="0"/>
         <w:rPr>
           <w:rFonts w:ascii="Arial" w:hAnsi="Arial" w:cs="Arial"/>
@@ -2070,7 +2070,7 @@
           <w:numId w:val="3"/>
         </w:numPr>
         <w:wordWrap/>
-        <w:spacing w:beforeLines="26" w:before="62" w:afterLines="26" w:after="62" w:line="202" w:lineRule="auto"/>
+        <w:spacing w:beforeLines="26" w:before="62" w:afterLines="26" w:after="62" w:line="211" w:lineRule="auto"/>
         <w:ind w:leftChars="0"/>
         <w:rPr>
           <w:rFonts w:ascii="Arial" w:hAnsi="Arial" w:cs="Arial"/>
@@ -2084,16 +2084,6 @@
         </w:rPr>
         <w:t>Utilized version control systems and enhanced team collaboration by integrating and consistently using GitHub for code management and project tracking</w:t>
       </w:r>
-    </w:p>
-    <w:p>
-      <w:pPr>
-        <w:wordWrap/>
-        <w:spacing w:beforeLines="26" w:before="62" w:afterLines="26" w:after="62" w:line="202" w:lineRule="auto"/>
-        <w:rPr>
-          <w:rFonts w:ascii="Arial" w:hAnsi="Arial" w:cs="Arial"/>
-          <w:szCs w:val="20"/>
-        </w:rPr>
-      </w:pPr>
     </w:p>
     <w:p>
       <w:pPr>
@@ -2101,7 +2091,7 @@
           <w:bottom w:val="single" w:sz="6" w:space="1" w:color="auto"/>
         </w:pBdr>
         <w:wordWrap/>
-        <w:spacing w:beforeLines="26" w:before="62" w:afterLines="26" w:after="62" w:line="288" w:lineRule="auto"/>
+        <w:spacing w:beforeLines="26" w:before="62" w:afterLines="26" w:after="62" w:line="211" w:lineRule="auto"/>
         <w:rPr>
           <w:rFonts w:ascii="Arial" w:hAnsi="Arial" w:cs="Arial"/>
           <w:szCs w:val="20"/>
@@ -2118,7 +2108,7 @@
     <w:p>
       <w:pPr>
         <w:wordWrap/>
-        <w:spacing w:beforeLines="26" w:before="62" w:afterLines="26" w:after="62" w:line="202" w:lineRule="auto"/>
+        <w:spacing w:beforeLines="26" w:before="62" w:afterLines="26" w:after="62" w:line="211" w:lineRule="auto"/>
         <w:rPr>
           <w:rFonts w:ascii="Arial" w:hAnsi="Arial" w:cs="Arial"/>
           <w:szCs w:val="20"/>

--- a/files/Yoon_resume_05_30.docx
+++ b/files/Yoon_resume_05_30.docx
@@ -5,7 +5,7 @@
     <w:p>
       <w:pPr>
         <w:wordWrap/>
-        <w:spacing w:beforeLines="26" w:before="62" w:afterLines="26" w:after="62" w:line="211" w:lineRule="auto"/>
+        <w:spacing w:beforeLines="26" w:before="62" w:afterLines="26" w:after="62" w:line="202" w:lineRule="auto"/>
         <w:jc w:val="center"/>
         <w:rPr>
           <w:rFonts w:ascii="Arial" w:hAnsi="Arial" w:cs="Arial"/>
@@ -72,7 +72,7 @@
           <w:p>
             <w:pPr>
               <w:wordWrap/>
-              <w:spacing w:beforeLines="26" w:before="62" w:afterLines="26" w:after="62" w:line="211" w:lineRule="auto"/>
+              <w:spacing w:beforeLines="26" w:before="62" w:afterLines="26" w:after="62" w:line="202" w:lineRule="auto"/>
               <w:jc w:val="center"/>
               <w:rPr>
                 <w:rFonts w:ascii="Arial" w:hAnsi="Arial" w:cs="Arial"/>
@@ -156,7 +156,7 @@
           <w:p>
             <w:pPr>
               <w:wordWrap/>
-              <w:spacing w:beforeLines="26" w:before="62" w:afterLines="26" w:after="62" w:line="211" w:lineRule="auto"/>
+              <w:spacing w:beforeLines="26" w:before="62" w:afterLines="26" w:after="62" w:line="202" w:lineRule="auto"/>
               <w:rPr>
                 <w:rFonts w:ascii="Arial" w:hAnsi="Arial" w:cs="Arial"/>
                 <w:szCs w:val="20"/>
@@ -182,7 +182,7 @@
           <w:p>
             <w:pPr>
               <w:wordWrap/>
-              <w:spacing w:beforeLines="26" w:before="62" w:afterLines="26" w:after="62" w:line="211" w:lineRule="auto"/>
+              <w:spacing w:beforeLines="26" w:before="62" w:afterLines="26" w:after="62" w:line="202" w:lineRule="auto"/>
               <w:rPr>
                 <w:rFonts w:ascii="Arial" w:hAnsi="Arial" w:cs="Arial"/>
                 <w:szCs w:val="20"/>
@@ -203,7 +203,7 @@
           <w:p>
             <w:pPr>
               <w:wordWrap/>
-              <w:spacing w:beforeLines="26" w:before="62" w:afterLines="26" w:after="62" w:line="211" w:lineRule="auto"/>
+              <w:spacing w:beforeLines="26" w:before="62" w:afterLines="26" w:after="62" w:line="202" w:lineRule="auto"/>
               <w:ind w:right="90"/>
               <w:jc w:val="right"/>
               <w:rPr>
@@ -223,7 +223,7 @@
           <w:bottom w:val="single" w:sz="6" w:space="1" w:color="auto"/>
         </w:pBdr>
         <w:wordWrap/>
-        <w:spacing w:beforeLines="26" w:before="62" w:afterLines="26" w:after="62" w:line="211" w:lineRule="auto"/>
+        <w:spacing w:beforeLines="26" w:before="62" w:afterLines="26" w:after="62" w:line="202" w:lineRule="auto"/>
         <w:rPr>
           <w:rFonts w:ascii="Arial" w:hAnsi="Arial" w:cs="Arial"/>
           <w:szCs w:val="20"/>
@@ -263,7 +263,7 @@
           <w:p>
             <w:pPr>
               <w:wordWrap/>
-              <w:spacing w:beforeLines="26" w:before="62" w:afterLines="26" w:after="62" w:line="211" w:lineRule="auto"/>
+              <w:spacing w:beforeLines="26" w:before="62" w:afterLines="26" w:after="62" w:line="202" w:lineRule="auto"/>
               <w:rPr>
                 <w:rFonts w:ascii="Arial" w:hAnsi="Arial" w:cs="Arial"/>
                 <w:b/>
@@ -289,7 +289,7 @@
           <w:p>
             <w:pPr>
               <w:wordWrap/>
-              <w:spacing w:beforeLines="26" w:before="62" w:afterLines="26" w:after="62" w:line="211" w:lineRule="auto"/>
+              <w:spacing w:beforeLines="26" w:before="62" w:afterLines="26" w:after="62" w:line="202" w:lineRule="auto"/>
               <w:ind w:rightChars="-55" w:right="-110"/>
               <w:jc w:val="right"/>
               <w:rPr>
@@ -319,7 +319,7 @@
           <w:p>
             <w:pPr>
               <w:wordWrap/>
-              <w:spacing w:beforeLines="26" w:before="62" w:afterLines="26" w:after="62" w:line="211" w:lineRule="auto"/>
+              <w:spacing w:beforeLines="26" w:before="62" w:afterLines="26" w:after="62" w:line="202" w:lineRule="auto"/>
               <w:rPr>
                 <w:rFonts w:ascii="Arial" w:hAnsi="Arial" w:cs="Arial"/>
                 <w:szCs w:val="20"/>
@@ -336,7 +336,7 @@
           <w:p>
             <w:pPr>
               <w:wordWrap/>
-              <w:spacing w:beforeLines="26" w:before="62" w:afterLines="26" w:after="62" w:line="211" w:lineRule="auto"/>
+              <w:spacing w:beforeLines="26" w:before="62" w:afterLines="26" w:after="62" w:line="202" w:lineRule="auto"/>
               <w:rPr>
                 <w:rFonts w:ascii="Arial" w:hAnsi="Arial" w:cs="Arial"/>
                 <w:szCs w:val="20"/>
@@ -353,9 +353,9 @@
           <w:p>
             <w:pPr>
               <w:wordWrap/>
-              <w:spacing w:beforeLines="26" w:before="62" w:afterLines="26" w:after="62" w:line="211" w:lineRule="auto"/>
-              <w:rPr>
-                <w:rFonts w:ascii="Arial" w:hAnsi="Arial" w:cs="Arial" w:hint="eastAsia"/>
+              <w:spacing w:beforeLines="26" w:before="62" w:afterLines="26" w:after="62" w:line="202" w:lineRule="auto"/>
+              <w:rPr>
+                <w:rFonts w:ascii="Arial" w:hAnsi="Arial" w:cs="Arial"/>
                 <w:szCs w:val="20"/>
               </w:rPr>
             </w:pPr>
@@ -389,7 +389,7 @@
           <w:p>
             <w:pPr>
               <w:wordWrap/>
-              <w:spacing w:beforeLines="26" w:before="62" w:afterLines="26" w:after="62" w:line="211" w:lineRule="auto"/>
+              <w:spacing w:beforeLines="26" w:before="62" w:afterLines="26" w:after="62" w:line="202" w:lineRule="auto"/>
               <w:ind w:rightChars="-55" w:right="-110"/>
               <w:jc w:val="right"/>
               <w:rPr>
@@ -421,7 +421,7 @@
           <w:p>
             <w:pPr>
               <w:wordWrap/>
-              <w:spacing w:beforeLines="26" w:before="62" w:afterLines="26" w:after="62" w:line="211" w:lineRule="auto"/>
+              <w:spacing w:beforeLines="26" w:before="62" w:afterLines="26" w:after="62" w:line="202" w:lineRule="auto"/>
               <w:ind w:rightChars="-55" w:right="-110"/>
               <w:jc w:val="right"/>
               <w:rPr>
@@ -486,7 +486,7 @@
           <w:bottom w:val="single" w:sz="6" w:space="1" w:color="auto"/>
         </w:pBdr>
         <w:wordWrap/>
-        <w:spacing w:beforeLines="26" w:before="62" w:afterLines="26" w:after="62" w:line="211" w:lineRule="auto"/>
+        <w:spacing w:beforeLines="26" w:before="62" w:afterLines="26" w:after="62" w:line="202" w:lineRule="auto"/>
         <w:rPr>
           <w:rFonts w:ascii="Arial" w:hAnsi="Arial" w:cs="Arial"/>
           <w:szCs w:val="20"/>
@@ -526,7 +526,7 @@
           <w:p>
             <w:pPr>
               <w:wordWrap/>
-              <w:spacing w:beforeLines="26" w:before="62" w:afterLines="26" w:after="62" w:line="211" w:lineRule="auto"/>
+              <w:spacing w:beforeLines="26" w:before="62" w:afterLines="26" w:after="62" w:line="202" w:lineRule="auto"/>
               <w:rPr>
                 <w:rFonts w:ascii="Arial" w:hAnsi="Arial" w:cs="Arial"/>
                 <w:b/>
@@ -552,7 +552,7 @@
           <w:p>
             <w:pPr>
               <w:wordWrap/>
-              <w:spacing w:beforeLines="26" w:before="62" w:afterLines="26" w:after="62" w:line="211" w:lineRule="auto"/>
+              <w:spacing w:beforeLines="26" w:before="62" w:afterLines="26" w:after="62" w:line="202" w:lineRule="auto"/>
               <w:ind w:rightChars="-55" w:right="-110"/>
               <w:jc w:val="right"/>
               <w:rPr>
@@ -600,7 +600,7 @@
           <w:p>
             <w:pPr>
               <w:wordWrap/>
-              <w:spacing w:beforeLines="26" w:before="62" w:afterLines="26" w:after="62" w:line="211" w:lineRule="auto"/>
+              <w:spacing w:beforeLines="26" w:before="62" w:afterLines="26" w:after="62" w:line="202" w:lineRule="auto"/>
               <w:rPr>
                 <w:rFonts w:ascii="Arial" w:hAnsi="Arial" w:cs="Arial"/>
                 <w:i/>
@@ -707,7 +707,7 @@
           <w:p>
             <w:pPr>
               <w:wordWrap/>
-              <w:spacing w:beforeLines="26" w:before="62" w:afterLines="26" w:after="62" w:line="211" w:lineRule="auto"/>
+              <w:spacing w:beforeLines="26" w:before="62" w:afterLines="26" w:after="62" w:line="202" w:lineRule="auto"/>
               <w:ind w:rightChars="-55" w:right="-110"/>
               <w:jc w:val="right"/>
               <w:rPr>
@@ -801,7 +801,7 @@
           <w:numId w:val="3"/>
         </w:numPr>
         <w:wordWrap/>
-        <w:spacing w:beforeLines="26" w:before="62" w:afterLines="26" w:after="62" w:line="211" w:lineRule="auto"/>
+        <w:spacing w:beforeLines="26" w:before="62" w:afterLines="26" w:after="62" w:line="202" w:lineRule="auto"/>
         <w:ind w:leftChars="0" w:hanging="357"/>
         <w:rPr>
           <w:rFonts w:ascii="Arial" w:hAnsi="Arial" w:cs="Arial"/>
@@ -852,7 +852,7 @@
           <w:numId w:val="3"/>
         </w:numPr>
         <w:wordWrap/>
-        <w:spacing w:beforeLines="26" w:before="62" w:afterLines="26" w:after="62" w:line="211" w:lineRule="auto"/>
+        <w:spacing w:beforeLines="26" w:before="62" w:afterLines="26" w:after="62" w:line="202" w:lineRule="auto"/>
         <w:ind w:leftChars="0" w:left="763"/>
         <w:rPr>
           <w:rFonts w:ascii="Arial" w:hAnsi="Arial" w:cs="Arial"/>
@@ -875,7 +875,7 @@
           <w:numId w:val="3"/>
         </w:numPr>
         <w:wordWrap/>
-        <w:spacing w:beforeLines="26" w:before="62" w:afterLines="26" w:after="62" w:line="211" w:lineRule="auto"/>
+        <w:spacing w:beforeLines="26" w:before="62" w:afterLines="26" w:after="62" w:line="202" w:lineRule="auto"/>
         <w:ind w:leftChars="0" w:left="763"/>
         <w:rPr>
           <w:rFonts w:ascii="Arial" w:hAnsi="Arial" w:cs="Arial"/>
@@ -916,7 +916,7 @@
           <w:p>
             <w:pPr>
               <w:wordWrap/>
-              <w:spacing w:beforeLines="26" w:before="62" w:afterLines="26" w:after="62" w:line="211" w:lineRule="auto"/>
+              <w:spacing w:beforeLines="26" w:before="62" w:afterLines="26" w:after="62" w:line="202" w:lineRule="auto"/>
               <w:rPr>
                 <w:rFonts w:ascii="Arial" w:hAnsi="Arial" w:cs="Arial"/>
                 <w:b/>
@@ -942,7 +942,7 @@
           <w:p>
             <w:pPr>
               <w:wordWrap/>
-              <w:spacing w:beforeLines="26" w:before="62" w:afterLines="26" w:after="62" w:line="211" w:lineRule="auto"/>
+              <w:spacing w:beforeLines="26" w:before="62" w:afterLines="26" w:after="62" w:line="202" w:lineRule="auto"/>
               <w:ind w:rightChars="-55" w:right="-110"/>
               <w:jc w:val="right"/>
               <w:rPr>
@@ -972,7 +972,7 @@
           <w:p>
             <w:pPr>
               <w:wordWrap/>
-              <w:spacing w:beforeLines="26" w:before="62" w:afterLines="26" w:after="62" w:line="211" w:lineRule="auto"/>
+              <w:spacing w:beforeLines="26" w:before="62" w:afterLines="26" w:after="62" w:line="202" w:lineRule="auto"/>
               <w:rPr>
                 <w:rFonts w:ascii="Arial" w:hAnsi="Arial" w:cs="Arial"/>
                 <w:i/>
@@ -1016,7 +1016,7 @@
           <w:p>
             <w:pPr>
               <w:wordWrap/>
-              <w:spacing w:beforeLines="26" w:before="62" w:afterLines="26" w:after="62" w:line="211" w:lineRule="auto"/>
+              <w:spacing w:beforeLines="26" w:before="62" w:afterLines="26" w:after="62" w:line="202" w:lineRule="auto"/>
               <w:ind w:rightChars="-55" w:right="-110"/>
               <w:jc w:val="right"/>
               <w:rPr>
@@ -1074,7 +1074,7 @@
           <w:numId w:val="3"/>
         </w:numPr>
         <w:wordWrap/>
-        <w:spacing w:beforeLines="26" w:before="62" w:afterLines="26" w:after="62" w:line="211" w:lineRule="auto"/>
+        <w:spacing w:beforeLines="26" w:before="62" w:afterLines="26" w:after="62" w:line="202" w:lineRule="auto"/>
         <w:ind w:leftChars="0" w:hanging="357"/>
         <w:rPr>
           <w:rFonts w:ascii="Arial" w:hAnsi="Arial" w:cs="Arial"/>
@@ -1113,7 +1113,7 @@
           <w:numId w:val="3"/>
         </w:numPr>
         <w:wordWrap/>
-        <w:spacing w:beforeLines="26" w:before="62" w:afterLines="26" w:after="62" w:line="211" w:lineRule="auto"/>
+        <w:spacing w:beforeLines="26" w:before="62" w:afterLines="26" w:after="62" w:line="202" w:lineRule="auto"/>
         <w:ind w:leftChars="0" w:hanging="357"/>
         <w:rPr>
           <w:rFonts w:ascii="Arial" w:hAnsi="Arial" w:cs="Arial"/>
@@ -1136,7 +1136,7 @@
           <w:numId w:val="3"/>
         </w:numPr>
         <w:wordWrap/>
-        <w:spacing w:beforeLines="26" w:before="62" w:afterLines="26" w:after="62" w:line="211" w:lineRule="auto"/>
+        <w:spacing w:beforeLines="26" w:before="62" w:afterLines="26" w:after="62" w:line="202" w:lineRule="auto"/>
         <w:ind w:leftChars="0" w:left="763"/>
         <w:rPr>
           <w:rFonts w:ascii="Arial" w:hAnsi="Arial" w:cs="Arial"/>
@@ -1173,7 +1173,7 @@
           <w:numId w:val="3"/>
         </w:numPr>
         <w:wordWrap/>
-        <w:spacing w:beforeLines="26" w:before="62" w:afterLines="26" w:after="62" w:line="211" w:lineRule="auto"/>
+        <w:spacing w:beforeLines="26" w:before="62" w:afterLines="26" w:after="62" w:line="202" w:lineRule="auto"/>
         <w:ind w:leftChars="0" w:hanging="357"/>
         <w:rPr>
           <w:rFonts w:ascii="Arial" w:hAnsi="Arial" w:cs="Arial"/>
@@ -1210,7 +1210,7 @@
           <w:numId w:val="3"/>
         </w:numPr>
         <w:wordWrap/>
-        <w:spacing w:beforeLines="26" w:before="62" w:afterLines="26" w:after="62" w:line="211" w:lineRule="auto"/>
+        <w:spacing w:beforeLines="26" w:before="62" w:afterLines="26" w:after="62" w:line="202" w:lineRule="auto"/>
         <w:ind w:leftChars="0" w:hanging="357"/>
         <w:rPr>
           <w:rFonts w:ascii="Arial" w:hAnsi="Arial" w:cs="Arial"/>
@@ -1231,7 +1231,7 @@
           <w:bottom w:val="single" w:sz="6" w:space="1" w:color="auto"/>
         </w:pBdr>
         <w:wordWrap/>
-        <w:spacing w:beforeLines="26" w:before="62" w:afterLines="26" w:after="62" w:line="211" w:lineRule="auto"/>
+        <w:spacing w:beforeLines="26" w:before="62" w:afterLines="26" w:after="62" w:line="202" w:lineRule="auto"/>
         <w:rPr>
           <w:rFonts w:ascii="Arial" w:hAnsi="Arial" w:cs="Arial"/>
           <w:szCs w:val="20"/>
@@ -1272,7 +1272,7 @@
           <w:p>
             <w:pPr>
               <w:wordWrap/>
-              <w:spacing w:beforeLines="26" w:before="62" w:afterLines="26" w:after="62" w:line="211" w:lineRule="auto"/>
+              <w:spacing w:beforeLines="26" w:before="62" w:afterLines="26" w:after="62" w:line="202" w:lineRule="auto"/>
               <w:rPr>
                 <w:rFonts w:ascii="Arial" w:hAnsi="Arial" w:cs="Arial"/>
                 <w:b/>
@@ -1298,7 +1298,7 @@
           <w:p>
             <w:pPr>
               <w:wordWrap/>
-              <w:spacing w:beforeLines="26" w:before="62" w:afterLines="26" w:after="62" w:line="211" w:lineRule="auto"/>
+              <w:spacing w:beforeLines="26" w:before="62" w:afterLines="26" w:after="62" w:line="202" w:lineRule="auto"/>
               <w:ind w:rightChars="-55" w:right="-110"/>
               <w:jc w:val="right"/>
               <w:rPr>
@@ -1380,7 +1380,7 @@
           <w:p>
             <w:pPr>
               <w:wordWrap/>
-              <w:spacing w:beforeLines="26" w:before="62" w:afterLines="26" w:after="62" w:line="211" w:lineRule="auto"/>
+              <w:spacing w:beforeLines="26" w:before="62" w:afterLines="26" w:after="62" w:line="202" w:lineRule="auto"/>
               <w:ind w:rightChars="-55" w:right="-110"/>
               <w:jc w:val="right"/>
               <w:rPr>
@@ -1411,7 +1411,7 @@
           <w:numId w:val="3"/>
         </w:numPr>
         <w:wordWrap/>
-        <w:spacing w:beforeLines="26" w:before="62" w:afterLines="26" w:after="62" w:line="211" w:lineRule="auto"/>
+        <w:spacing w:beforeLines="26" w:before="62" w:afterLines="26" w:after="62" w:line="202" w:lineRule="auto"/>
         <w:ind w:leftChars="0"/>
         <w:rPr>
           <w:rFonts w:ascii="Arial" w:hAnsi="Arial" w:cs="Arial"/>
@@ -1448,7 +1448,7 @@
           <w:numId w:val="3"/>
         </w:numPr>
         <w:wordWrap/>
-        <w:spacing w:beforeLines="26" w:before="62" w:afterLines="26" w:after="62" w:line="211" w:lineRule="auto"/>
+        <w:spacing w:beforeLines="26" w:before="62" w:afterLines="26" w:after="62" w:line="202" w:lineRule="auto"/>
         <w:ind w:leftChars="0" w:hanging="357"/>
         <w:rPr>
           <w:rFonts w:ascii="Arial" w:hAnsi="Arial" w:cs="Arial"/>
@@ -1471,7 +1471,7 @@
           <w:numId w:val="3"/>
         </w:numPr>
         <w:wordWrap/>
-        <w:spacing w:beforeLines="26" w:before="62" w:afterLines="26" w:after="62" w:line="211" w:lineRule="auto"/>
+        <w:spacing w:beforeLines="26" w:before="62" w:afterLines="26" w:after="62" w:line="202" w:lineRule="auto"/>
         <w:ind w:leftChars="0"/>
         <w:rPr>
           <w:rFonts w:ascii="Arial" w:hAnsi="Arial" w:cs="Arial"/>
@@ -1515,7 +1515,7 @@
           <w:p>
             <w:pPr>
               <w:wordWrap/>
-              <w:spacing w:beforeLines="26" w:before="62" w:afterLines="26" w:after="62" w:line="211" w:lineRule="auto"/>
+              <w:spacing w:beforeLines="26" w:before="62" w:afterLines="26" w:after="62" w:line="202" w:lineRule="auto"/>
               <w:rPr>
                 <w:rFonts w:ascii="Arial" w:hAnsi="Arial" w:cs="Arial"/>
                 <w:b/>
@@ -1541,7 +1541,7 @@
           <w:p>
             <w:pPr>
               <w:wordWrap/>
-              <w:spacing w:beforeLines="26" w:before="62" w:afterLines="26" w:after="62" w:line="211" w:lineRule="auto"/>
+              <w:spacing w:beforeLines="26" w:before="62" w:afterLines="26" w:after="62" w:line="202" w:lineRule="auto"/>
               <w:ind w:rightChars="-55" w:right="-110"/>
               <w:jc w:val="right"/>
               <w:rPr>
@@ -1608,7 +1608,7 @@
           <w:numId w:val="3"/>
         </w:numPr>
         <w:wordWrap/>
-        <w:spacing w:beforeLines="26" w:before="62" w:afterLines="26" w:after="62" w:line="211" w:lineRule="auto"/>
+        <w:spacing w:beforeLines="26" w:before="62" w:afterLines="26" w:after="62" w:line="202" w:lineRule="auto"/>
         <w:ind w:leftChars="0" w:hanging="357"/>
         <w:rPr>
           <w:rFonts w:ascii="Arial" w:hAnsi="Arial" w:cs="Arial"/>
@@ -1631,7 +1631,7 @@
           <w:numId w:val="3"/>
         </w:numPr>
         <w:wordWrap/>
-        <w:spacing w:beforeLines="26" w:before="62" w:afterLines="26" w:after="62" w:line="211" w:lineRule="auto"/>
+        <w:spacing w:beforeLines="26" w:before="62" w:afterLines="26" w:after="62" w:line="202" w:lineRule="auto"/>
         <w:ind w:leftChars="0" w:hanging="357"/>
         <w:rPr>
           <w:rFonts w:ascii="Arial" w:hAnsi="Arial" w:cs="Arial"/>
@@ -1654,7 +1654,7 @@
           <w:numId w:val="3"/>
         </w:numPr>
         <w:wordWrap/>
-        <w:spacing w:beforeLines="26" w:before="62" w:afterLines="26" w:after="62" w:line="211" w:lineRule="auto"/>
+        <w:spacing w:beforeLines="26" w:before="62" w:afterLines="26" w:after="62" w:line="202" w:lineRule="auto"/>
         <w:ind w:leftChars="0" w:hanging="357"/>
         <w:rPr>
           <w:rFonts w:ascii="Arial" w:hAnsi="Arial" w:cs="Arial"/>
@@ -1695,7 +1695,7 @@
           <w:p>
             <w:pPr>
               <w:wordWrap/>
-              <w:spacing w:beforeLines="26" w:before="62" w:afterLines="26" w:after="62" w:line="211" w:lineRule="auto"/>
+              <w:spacing w:beforeLines="26" w:before="62" w:afterLines="26" w:after="62" w:line="202" w:lineRule="auto"/>
               <w:rPr>
                 <w:rFonts w:ascii="Arial" w:hAnsi="Arial" w:cs="Arial"/>
                 <w:b/>
@@ -1730,7 +1730,7 @@
           <w:p>
             <w:pPr>
               <w:wordWrap/>
-              <w:spacing w:beforeLines="26" w:before="62" w:afterLines="26" w:after="62" w:line="211" w:lineRule="auto"/>
+              <w:spacing w:beforeLines="26" w:before="62" w:afterLines="26" w:after="62" w:line="202" w:lineRule="auto"/>
               <w:ind w:rightChars="-55" w:right="-110"/>
               <w:jc w:val="right"/>
               <w:rPr>
@@ -1770,7 +1770,7 @@
           <w:numId w:val="3"/>
         </w:numPr>
         <w:wordWrap/>
-        <w:spacing w:beforeLines="26" w:before="62" w:afterLines="26" w:after="62" w:line="211" w:lineRule="auto"/>
+        <w:spacing w:beforeLines="26" w:before="62" w:afterLines="26" w:after="62" w:line="202" w:lineRule="auto"/>
         <w:ind w:leftChars="0"/>
         <w:rPr>
           <w:rFonts w:ascii="Arial" w:hAnsi="Arial" w:cs="Arial"/>
@@ -1832,7 +1832,7 @@
           <w:numId w:val="3"/>
         </w:numPr>
         <w:wordWrap/>
-        <w:spacing w:beforeLines="26" w:before="62" w:afterLines="26" w:after="62" w:line="211" w:lineRule="auto"/>
+        <w:spacing w:beforeLines="26" w:before="62" w:afterLines="26" w:after="62" w:line="202" w:lineRule="auto"/>
         <w:ind w:leftChars="0" w:hanging="357"/>
         <w:rPr>
           <w:rFonts w:ascii="Arial" w:hAnsi="Arial" w:cs="Arial"/>
@@ -1883,7 +1883,7 @@
           <w:numId w:val="3"/>
         </w:numPr>
         <w:wordWrap/>
-        <w:spacing w:beforeLines="26" w:before="62" w:afterLines="26" w:after="62" w:line="211" w:lineRule="auto"/>
+        <w:spacing w:beforeLines="26" w:before="62" w:afterLines="26" w:after="62" w:line="202" w:lineRule="auto"/>
         <w:ind w:leftChars="0" w:hanging="357"/>
         <w:rPr>
           <w:rFonts w:ascii="Arial" w:hAnsi="Arial" w:cs="Arial"/>
@@ -1956,7 +1956,7 @@
           <w:p>
             <w:pPr>
               <w:wordWrap/>
-              <w:spacing w:beforeLines="26" w:before="62" w:afterLines="26" w:after="62" w:line="211" w:lineRule="auto"/>
+              <w:spacing w:beforeLines="26" w:before="62" w:afterLines="26" w:after="62" w:line="202" w:lineRule="auto"/>
               <w:rPr>
                 <w:rFonts w:ascii="Arial" w:hAnsi="Arial" w:cs="Arial"/>
                 <w:b/>
@@ -1982,7 +1982,7 @@
           <w:p>
             <w:pPr>
               <w:wordWrap/>
-              <w:spacing w:beforeLines="26" w:before="62" w:afterLines="26" w:after="62" w:line="211" w:lineRule="auto"/>
+              <w:spacing w:beforeLines="26" w:before="62" w:afterLines="26" w:after="62" w:line="202" w:lineRule="auto"/>
               <w:ind w:rightChars="-55" w:right="-110"/>
               <w:jc w:val="right"/>
               <w:rPr>
@@ -2040,7 +2040,7 @@
           <w:numId w:val="3"/>
         </w:numPr>
         <w:wordWrap/>
-        <w:spacing w:beforeLines="26" w:before="62" w:afterLines="26" w:after="62" w:line="211" w:lineRule="auto"/>
+        <w:spacing w:beforeLines="26" w:before="62" w:afterLines="26" w:after="62" w:line="202" w:lineRule="auto"/>
         <w:ind w:leftChars="0"/>
         <w:rPr>
           <w:rFonts w:ascii="Arial" w:hAnsi="Arial" w:cs="Arial"/>
@@ -2052,14 +2052,7 @@
           <w:rFonts w:ascii="Arial" w:hAnsi="Arial" w:cs="Arial"/>
           <w:szCs w:val="20"/>
         </w:rPr>
-        <w:t>D</w:t>
-      </w:r>
-      <w:r>
-        <w:rPr>
-          <w:rFonts w:ascii="Arial" w:hAnsi="Arial" w:cs="Arial"/>
-          <w:szCs w:val="20"/>
-        </w:rPr>
-        <w:t>esigned user interface and user experience for five iOS application screens, employing JavaScript and React Native</w:t>
+        <w:t>Collaboratively engineered a Campus Discovery Service Application with a team of 5 within an Agile framework comprising 6 sprints</w:t>
       </w:r>
     </w:p>
     <w:p>
@@ -2070,7 +2063,37 @@
           <w:numId w:val="3"/>
         </w:numPr>
         <w:wordWrap/>
-        <w:spacing w:beforeLines="26" w:before="62" w:afterLines="26" w:after="62" w:line="211" w:lineRule="auto"/>
+        <w:spacing w:beforeLines="26" w:before="62" w:afterLines="26" w:after="62" w:line="202" w:lineRule="auto"/>
+        <w:ind w:leftChars="0"/>
+        <w:rPr>
+          <w:rFonts w:ascii="Arial" w:hAnsi="Arial" w:cs="Arial"/>
+          <w:szCs w:val="20"/>
+        </w:rPr>
+      </w:pPr>
+      <w:r>
+        <w:rPr>
+          <w:rFonts w:ascii="Arial" w:hAnsi="Arial" w:cs="Arial"/>
+          <w:szCs w:val="20"/>
+        </w:rPr>
+        <w:t>D</w:t>
+      </w:r>
+      <w:r>
+        <w:rPr>
+          <w:rFonts w:ascii="Arial" w:hAnsi="Arial" w:cs="Arial"/>
+          <w:szCs w:val="20"/>
+        </w:rPr>
+        <w:t>esigned user interface and user experience for five iOS application screens, employing JavaScript and React Native</w:t>
+      </w:r>
+    </w:p>
+    <w:p>
+      <w:pPr>
+        <w:pStyle w:val="ListParagraph"/>
+        <w:numPr>
+          <w:ilvl w:val="0"/>
+          <w:numId w:val="3"/>
+        </w:numPr>
+        <w:wordWrap/>
+        <w:spacing w:beforeLines="26" w:before="62" w:afterLines="26" w:after="62" w:line="202" w:lineRule="auto"/>
         <w:ind w:leftChars="0"/>
         <w:rPr>
           <w:rFonts w:ascii="Arial" w:hAnsi="Arial" w:cs="Arial"/>
@@ -2091,7 +2114,7 @@
           <w:bottom w:val="single" w:sz="6" w:space="1" w:color="auto"/>
         </w:pBdr>
         <w:wordWrap/>
-        <w:spacing w:beforeLines="26" w:before="62" w:afterLines="26" w:after="62" w:line="211" w:lineRule="auto"/>
+        <w:spacing w:beforeLines="26" w:before="62" w:afterLines="26" w:after="62" w:line="202" w:lineRule="auto"/>
         <w:rPr>
           <w:rFonts w:ascii="Arial" w:hAnsi="Arial" w:cs="Arial"/>
           <w:szCs w:val="20"/>
@@ -2108,7 +2131,7 @@
     <w:p>
       <w:pPr>
         <w:wordWrap/>
-        <w:spacing w:beforeLines="26" w:before="62" w:afterLines="26" w:after="62" w:line="211" w:lineRule="auto"/>
+        <w:spacing w:beforeLines="26" w:before="62" w:afterLines="26" w:after="62" w:line="202" w:lineRule="auto"/>
         <w:rPr>
           <w:rFonts w:ascii="Arial" w:hAnsi="Arial" w:cs="Arial"/>
           <w:szCs w:val="20"/>

--- a/files/Yoon_resume_05_30.docx
+++ b/files/Yoon_resume_05_30.docx
@@ -1,11 +1,11 @@
 
 <file path=word/document.xml><?xml version="1.0" encoding="utf-8"?>
-<w:document xmlns:wpc="http://schemas.microsoft.com/office/word/2010/wordprocessingCanvas" xmlns:cx="http://schemas.microsoft.com/office/drawing/2014/chartex" xmlns:cx1="http://schemas.microsoft.com/office/drawing/2015/9/8/chartex" xmlns:cx2="http://schemas.microsoft.com/office/drawing/2015/10/21/chartex" xmlns:cx3="http://schemas.microsoft.com/office/drawing/2016/5/9/chartex" xmlns:cx4="http://schemas.microsoft.com/office/drawing/2016/5/10/chartex" xmlns:cx5="http://schemas.microsoft.com/office/drawing/2016/5/11/chartex" xmlns:cx6="http://schemas.microsoft.com/office/drawing/2016/5/12/chartex" xmlns:cx7="http://schemas.microsoft.com/office/drawing/2016/5/13/chartex" xmlns:cx8="http://schemas.microsoft.com/office/drawing/2016/5/14/chartex" xmlns:mc="http://schemas.openxmlformats.org/markup-compatibility/2006" xmlns:aink="http://schemas.microsoft.com/office/drawing/2016/ink" xmlns:am3d="http://schemas.microsoft.com/office/drawing/2017/model3d" xmlns:o="urn:schemas-microsoft-com:office:office" xmlns:oel="http://schemas.microsoft.com/office/2019/extlst" xmlns:r="http://schemas.openxmlformats.org/officeDocument/2006/relationships" xmlns:m="http://schemas.openxmlformats.org/officeDocument/2006/math" xmlns:v="urn:schemas-microsoft-com:vml" xmlns:wp14="http://schemas.microsoft.com/office/word/2010/wordprocessingDrawing" xmlns:wp="http://schemas.openxmlformats.org/drawingml/2006/wordprocessingDrawing" xmlns:w10="urn:schemas-microsoft-com:office:word" xmlns:w="http://schemas.openxmlformats.org/wordprocessingml/2006/main" xmlns:w14="http://schemas.microsoft.com/office/word/2010/wordml" xmlns:w15="http://schemas.microsoft.com/office/word/2012/wordml" xmlns:w16cex="http://schemas.microsoft.com/office/word/2018/wordml/cex" xmlns:w16cid="http://schemas.microsoft.com/office/word/2016/wordml/cid" xmlns:w16="http://schemas.microsoft.com/office/word/2018/wordml" xmlns:w16sdtdh="http://schemas.microsoft.com/office/word/2020/wordml/sdtdatahash" xmlns:w16se="http://schemas.microsoft.com/office/word/2015/wordml/symex" xmlns:wpg="http://schemas.microsoft.com/office/word/2010/wordprocessingGroup" xmlns:wpi="http://schemas.microsoft.com/office/word/2010/wordprocessingInk" xmlns:wne="http://schemas.microsoft.com/office/word/2006/wordml" xmlns:wps="http://schemas.microsoft.com/office/word/2010/wordprocessingShape" mc:Ignorable="w14 w15 w16se w16cid w16 w16cex w16sdtdh wp14">
+<w:document xmlns:wpc="http://schemas.microsoft.com/office/word/2010/wordprocessingCanvas" xmlns:cx="http://schemas.microsoft.com/office/drawing/2014/chartex" xmlns:cx1="http://schemas.microsoft.com/office/drawing/2015/9/8/chartex" xmlns:cx2="http://schemas.microsoft.com/office/drawing/2015/10/21/chartex" xmlns:cx3="http://schemas.microsoft.com/office/drawing/2016/5/9/chartex" xmlns:cx4="http://schemas.microsoft.com/office/drawing/2016/5/10/chartex" xmlns:cx5="http://schemas.microsoft.com/office/drawing/2016/5/11/chartex" xmlns:cx6="http://schemas.microsoft.com/office/drawing/2016/5/12/chartex" xmlns:cx7="http://schemas.microsoft.com/office/drawing/2016/5/13/chartex" xmlns:cx8="http://schemas.microsoft.com/office/drawing/2016/5/14/chartex" xmlns:mc="http://schemas.openxmlformats.org/markup-compatibility/2006" xmlns:aink="http://schemas.microsoft.com/office/drawing/2016/ink" xmlns:am3d="http://schemas.microsoft.com/office/drawing/2017/model3d" xmlns:o="urn:schemas-microsoft-com:office:office" xmlns:oel="http://schemas.microsoft.com/office/2019/extlst" xmlns:r="http://schemas.openxmlformats.org/officeDocument/2006/relationships" xmlns:m="http://schemas.openxmlformats.org/officeDocument/2006/math" xmlns:v="urn:schemas-microsoft-com:vml" xmlns:wp14="http://schemas.microsoft.com/office/word/2010/wordprocessingDrawing" xmlns:wp="http://schemas.openxmlformats.org/drawingml/2006/wordprocessingDrawing" xmlns:w10="urn:schemas-microsoft-com:office:word" xmlns:w="http://schemas.openxmlformats.org/wordprocessingml/2006/main" xmlns:w14="http://schemas.microsoft.com/office/word/2010/wordml" xmlns:w15="http://schemas.microsoft.com/office/word/2012/wordml" xmlns:w16cex="http://schemas.microsoft.com/office/word/2018/wordml/cex" xmlns:w16cid="http://schemas.microsoft.com/office/word/2016/wordml/cid" xmlns:w16="http://schemas.microsoft.com/office/word/2018/wordml" xmlns:w16du="http://schemas.microsoft.com/office/word/2023/wordml/word16du" xmlns:w16sdtdh="http://schemas.microsoft.com/office/word/2020/wordml/sdtdatahash" xmlns:w16se="http://schemas.microsoft.com/office/word/2015/wordml/symex" xmlns:wpg="http://schemas.microsoft.com/office/word/2010/wordprocessingGroup" xmlns:wpi="http://schemas.microsoft.com/office/word/2010/wordprocessingInk" xmlns:wne="http://schemas.microsoft.com/office/word/2006/wordml" xmlns:wps="http://schemas.microsoft.com/office/word/2010/wordprocessingShape" mc:Ignorable="w14 w15 w16se w16cid w16 w16cex w16sdtdh w16du wp14">
   <w:body>
     <w:p>
       <w:pPr>
         <w:wordWrap/>
-        <w:spacing w:beforeLines="26" w:before="62" w:afterLines="26" w:after="62" w:line="202" w:lineRule="auto"/>
+        <w:spacing w:beforeLines="26" w:before="62" w:afterLines="26" w:after="62" w:line="235" w:lineRule="auto"/>
         <w:jc w:val="center"/>
         <w:rPr>
           <w:rFonts w:ascii="Arial" w:hAnsi="Arial" w:cs="Arial"/>
@@ -72,7 +72,7 @@
           <w:p>
             <w:pPr>
               <w:wordWrap/>
-              <w:spacing w:beforeLines="26" w:before="62" w:afterLines="26" w:after="62" w:line="202" w:lineRule="auto"/>
+              <w:spacing w:beforeLines="26" w:before="62" w:afterLines="26" w:after="62" w:line="235" w:lineRule="auto"/>
               <w:jc w:val="center"/>
               <w:rPr>
                 <w:rFonts w:ascii="Arial" w:hAnsi="Arial" w:cs="Arial"/>
@@ -156,7 +156,7 @@
           <w:p>
             <w:pPr>
               <w:wordWrap/>
-              <w:spacing w:beforeLines="26" w:before="62" w:afterLines="26" w:after="62" w:line="202" w:lineRule="auto"/>
+              <w:spacing w:beforeLines="26" w:before="62" w:afterLines="26" w:after="62" w:line="235" w:lineRule="auto"/>
               <w:rPr>
                 <w:rFonts w:ascii="Arial" w:hAnsi="Arial" w:cs="Arial"/>
                 <w:szCs w:val="20"/>
@@ -182,7 +182,7 @@
           <w:p>
             <w:pPr>
               <w:wordWrap/>
-              <w:spacing w:beforeLines="26" w:before="62" w:afterLines="26" w:after="62" w:line="202" w:lineRule="auto"/>
+              <w:spacing w:beforeLines="26" w:before="62" w:afterLines="26" w:after="62" w:line="235" w:lineRule="auto"/>
               <w:rPr>
                 <w:rFonts w:ascii="Arial" w:hAnsi="Arial" w:cs="Arial"/>
                 <w:szCs w:val="20"/>
@@ -203,7 +203,7 @@
           <w:p>
             <w:pPr>
               <w:wordWrap/>
-              <w:spacing w:beforeLines="26" w:before="62" w:afterLines="26" w:after="62" w:line="202" w:lineRule="auto"/>
+              <w:spacing w:beforeLines="26" w:before="62" w:afterLines="26" w:after="62" w:line="235" w:lineRule="auto"/>
               <w:ind w:right="90"/>
               <w:jc w:val="right"/>
               <w:rPr>
@@ -223,7 +223,7 @@
           <w:bottom w:val="single" w:sz="6" w:space="1" w:color="auto"/>
         </w:pBdr>
         <w:wordWrap/>
-        <w:spacing w:beforeLines="26" w:before="62" w:afterLines="26" w:after="62" w:line="202" w:lineRule="auto"/>
+        <w:spacing w:beforeLines="26" w:before="62" w:afterLines="26" w:after="62" w:line="235" w:lineRule="auto"/>
         <w:rPr>
           <w:rFonts w:ascii="Arial" w:hAnsi="Arial" w:cs="Arial"/>
           <w:szCs w:val="20"/>
@@ -263,7 +263,7 @@
           <w:p>
             <w:pPr>
               <w:wordWrap/>
-              <w:spacing w:beforeLines="26" w:before="62" w:afterLines="26" w:after="62" w:line="202" w:lineRule="auto"/>
+              <w:spacing w:beforeLines="26" w:before="62" w:afterLines="26" w:after="62" w:line="235" w:lineRule="auto"/>
               <w:rPr>
                 <w:rFonts w:ascii="Arial" w:hAnsi="Arial" w:cs="Arial"/>
                 <w:b/>
@@ -289,7 +289,7 @@
           <w:p>
             <w:pPr>
               <w:wordWrap/>
-              <w:spacing w:beforeLines="26" w:before="62" w:afterLines="26" w:after="62" w:line="202" w:lineRule="auto"/>
+              <w:spacing w:beforeLines="26" w:before="62" w:afterLines="26" w:after="62" w:line="235" w:lineRule="auto"/>
               <w:ind w:rightChars="-55" w:right="-110"/>
               <w:jc w:val="right"/>
               <w:rPr>
@@ -319,7 +319,7 @@
           <w:p>
             <w:pPr>
               <w:wordWrap/>
-              <w:spacing w:beforeLines="26" w:before="62" w:afterLines="26" w:after="62" w:line="202" w:lineRule="auto"/>
+              <w:spacing w:beforeLines="26" w:before="62" w:afterLines="26" w:after="62" w:line="235" w:lineRule="auto"/>
               <w:rPr>
                 <w:rFonts w:ascii="Arial" w:hAnsi="Arial" w:cs="Arial"/>
                 <w:szCs w:val="20"/>
@@ -330,13 +330,20 @@
                 <w:rFonts w:ascii="Arial" w:hAnsi="Arial" w:cs="Arial"/>
                 <w:szCs w:val="20"/>
               </w:rPr>
-              <w:t>Bachelor of Science in Computer Science</w:t>
+              <w:t>Master of Science in Computer Science</w:t>
+            </w:r>
+            <w:r>
+              <w:rPr>
+                <w:rFonts w:ascii="Arial" w:hAnsi="Arial" w:cs="Arial"/>
+                <w:szCs w:val="20"/>
+              </w:rPr>
+              <w:t xml:space="preserve"> </w:t>
             </w:r>
           </w:p>
           <w:p>
             <w:pPr>
               <w:wordWrap/>
-              <w:spacing w:beforeLines="26" w:before="62" w:afterLines="26" w:after="62" w:line="202" w:lineRule="auto"/>
+              <w:spacing w:beforeLines="26" w:before="62" w:afterLines="26" w:after="62" w:line="235" w:lineRule="auto"/>
               <w:rPr>
                 <w:rFonts w:ascii="Arial" w:hAnsi="Arial" w:cs="Arial"/>
                 <w:szCs w:val="20"/>
@@ -347,38 +354,7 @@
                 <w:rFonts w:ascii="Arial" w:hAnsi="Arial" w:cs="Arial"/>
                 <w:szCs w:val="20"/>
               </w:rPr>
-              <w:t>Master of Science in Computer Science</w:t>
-            </w:r>
-          </w:p>
-          <w:p>
-            <w:pPr>
-              <w:wordWrap/>
-              <w:spacing w:beforeLines="26" w:before="62" w:afterLines="26" w:after="62" w:line="202" w:lineRule="auto"/>
-              <w:rPr>
-                <w:rFonts w:ascii="Arial" w:hAnsi="Arial" w:cs="Arial"/>
-                <w:szCs w:val="20"/>
-              </w:rPr>
-            </w:pPr>
-            <w:r>
-              <w:rPr>
-                <w:rFonts w:ascii="Arial" w:hAnsi="Arial" w:cs="Arial"/>
-                <w:szCs w:val="20"/>
-              </w:rPr>
-              <w:t>G</w:t>
-            </w:r>
-            <w:r>
-              <w:rPr>
-                <w:rFonts w:ascii="Arial" w:hAnsi="Arial" w:cs="Arial"/>
-                <w:szCs w:val="20"/>
-              </w:rPr>
-              <w:t>PA: 3.</w:t>
-            </w:r>
-            <w:r>
-              <w:rPr>
-                <w:rFonts w:ascii="Arial" w:hAnsi="Arial" w:cs="Arial"/>
-                <w:szCs w:val="20"/>
-              </w:rPr>
-              <w:t>72</w:t>
+              <w:t>Bachelor of Science in Computer Science</w:t>
             </w:r>
           </w:p>
         </w:tc>
@@ -389,7 +365,7 @@
           <w:p>
             <w:pPr>
               <w:wordWrap/>
-              <w:spacing w:beforeLines="26" w:before="62" w:afterLines="26" w:after="62" w:line="202" w:lineRule="auto"/>
+              <w:spacing w:beforeLines="26" w:before="62" w:afterLines="26" w:after="62" w:line="235" w:lineRule="auto"/>
               <w:ind w:rightChars="-55" w:right="-110"/>
               <w:jc w:val="right"/>
               <w:rPr>
@@ -406,22 +382,67 @@
                 <w:iCs/>
                 <w:szCs w:val="20"/>
               </w:rPr>
-              <w:t>Jan</w:t>
-            </w:r>
-            <w:r>
-              <w:rPr>
-                <w:rFonts w:ascii="Arial" w:hAnsi="Arial" w:cs="Arial"/>
-                <w:i/>
-                <w:iCs/>
-                <w:szCs w:val="20"/>
-              </w:rPr>
-              <w:t xml:space="preserve"> 2022- May 2024</w:t>
+              <w:t>Aug</w:t>
+            </w:r>
+            <w:r>
+              <w:rPr>
+                <w:rFonts w:ascii="Arial" w:hAnsi="Arial" w:cs="Arial"/>
+                <w:i/>
+                <w:iCs/>
+                <w:szCs w:val="20"/>
+              </w:rPr>
+              <w:t xml:space="preserve"> </w:t>
+            </w:r>
+            <w:r>
+              <w:rPr>
+                <w:rFonts w:ascii="Arial" w:hAnsi="Arial" w:cs="Arial"/>
+                <w:i/>
+                <w:iCs/>
+                <w:szCs w:val="20"/>
+              </w:rPr>
+              <w:t>2024</w:t>
+            </w:r>
+            <w:r>
+              <w:rPr>
+                <w:rFonts w:ascii="Arial" w:hAnsi="Arial" w:cs="Arial"/>
+                <w:i/>
+                <w:iCs/>
+                <w:szCs w:val="20"/>
+              </w:rPr>
+              <w:t xml:space="preserve">- </w:t>
+            </w:r>
+            <w:r>
+              <w:rPr>
+                <w:rFonts w:ascii="Arial" w:hAnsi="Arial" w:cs="Arial"/>
+                <w:i/>
+                <w:iCs/>
+                <w:szCs w:val="20"/>
+              </w:rPr>
+              <w:t>Dec</w:t>
+            </w:r>
+            <w:r>
+              <w:rPr>
+                <w:rFonts w:ascii="Arial" w:hAnsi="Arial" w:cs="Arial"/>
+                <w:i/>
+                <w:iCs/>
+                <w:szCs w:val="20"/>
+              </w:rPr>
+              <w:t xml:space="preserve"> </w:t>
+            </w:r>
+            <w:r>
+              <w:rPr>
+                <w:rFonts w:ascii="Arial" w:hAnsi="Arial" w:cs="Arial"/>
+                <w:i/>
+                <w:iCs/>
+                <w:szCs w:val="20"/>
+              </w:rPr>
+              <w:t>2025</w:t>
             </w:r>
           </w:p>
           <w:p>
             <w:pPr>
               <w:wordWrap/>
-              <w:spacing w:beforeLines="26" w:before="62" w:afterLines="26" w:after="62" w:line="202" w:lineRule="auto"/>
+              <w:spacing w:beforeLines="26" w:before="62" w:afterLines="26" w:after="62" w:line="235" w:lineRule="auto"/>
               <w:ind w:rightChars="-55" w:right="-110"/>
               <w:jc w:val="right"/>
               <w:rPr>
@@ -447,34 +468,61 @@
                 <w:iCs/>
                 <w:szCs w:val="20"/>
               </w:rPr>
-              <w:t>Aug</w:t>
-            </w:r>
-            <w:r>
-              <w:rPr>
-                <w:rFonts w:ascii="Arial" w:hAnsi="Arial" w:cs="Arial"/>
-                <w:i/>
-                <w:iCs/>
-                <w:szCs w:val="20"/>
-              </w:rPr>
-              <w:t xml:space="preserve"> 2024 - </w:t>
-            </w:r>
-            <w:r>
-              <w:rPr>
-                <w:rFonts w:ascii="Arial" w:hAnsi="Arial" w:cs="Arial"/>
-                <w:i/>
-                <w:iCs/>
-                <w:szCs w:val="20"/>
-              </w:rPr>
-              <w:t>Dec</w:t>
-            </w:r>
-            <w:r>
-              <w:rPr>
-                <w:rFonts w:ascii="Arial" w:hAnsi="Arial" w:cs="Arial"/>
-                <w:i/>
-                <w:iCs/>
-                <w:szCs w:val="20"/>
-              </w:rPr>
-              <w:t xml:space="preserve"> 2025</w:t>
+              <w:t>Jan</w:t>
+            </w:r>
+            <w:r>
+              <w:rPr>
+                <w:rFonts w:ascii="Arial" w:hAnsi="Arial" w:cs="Arial"/>
+                <w:i/>
+                <w:iCs/>
+                <w:szCs w:val="20"/>
+              </w:rPr>
+              <w:t xml:space="preserve"> </w:t>
+            </w:r>
+            <w:r>
+              <w:rPr>
+                <w:rFonts w:ascii="Arial" w:hAnsi="Arial" w:cs="Arial"/>
+                <w:i/>
+                <w:iCs/>
+                <w:szCs w:val="20"/>
+              </w:rPr>
+              <w:t>2022</w:t>
+            </w:r>
+            <w:r>
+              <w:rPr>
+                <w:rFonts w:ascii="Arial" w:hAnsi="Arial" w:cs="Arial"/>
+                <w:i/>
+                <w:iCs/>
+                <w:szCs w:val="20"/>
+              </w:rPr>
+              <w:t xml:space="preserve"> - </w:t>
+            </w:r>
+            <w:r>
+              <w:rPr>
+                <w:rFonts w:ascii="Arial" w:hAnsi="Arial" w:cs="Arial"/>
+                <w:i/>
+                <w:iCs/>
+                <w:szCs w:val="20"/>
+              </w:rPr>
+              <w:t>May</w:t>
+            </w:r>
+            <w:r>
+              <w:rPr>
+                <w:rFonts w:ascii="Arial" w:hAnsi="Arial" w:cs="Arial"/>
+                <w:i/>
+                <w:iCs/>
+                <w:szCs w:val="20"/>
+              </w:rPr>
+              <w:t xml:space="preserve"> </w:t>
+            </w:r>
+            <w:r>
+              <w:rPr>
+                <w:rFonts w:ascii="Arial" w:hAnsi="Arial" w:cs="Arial"/>
+                <w:i/>
+                <w:iCs/>
+                <w:szCs w:val="20"/>
+              </w:rPr>
+              <w:t>2024</w:t>
             </w:r>
           </w:p>
         </w:tc>
@@ -486,7 +534,7 @@
           <w:bottom w:val="single" w:sz="6" w:space="1" w:color="auto"/>
         </w:pBdr>
         <w:wordWrap/>
-        <w:spacing w:beforeLines="26" w:before="62" w:afterLines="26" w:after="62" w:line="202" w:lineRule="auto"/>
+        <w:spacing w:beforeLines="26" w:before="62" w:afterLines="26" w:after="62" w:line="235" w:lineRule="auto"/>
         <w:rPr>
           <w:rFonts w:ascii="Arial" w:hAnsi="Arial" w:cs="Arial"/>
           <w:szCs w:val="20"/>
@@ -526,7 +574,7 @@
           <w:p>
             <w:pPr>
               <w:wordWrap/>
-              <w:spacing w:beforeLines="26" w:before="62" w:afterLines="26" w:after="62" w:line="202" w:lineRule="auto"/>
+              <w:spacing w:beforeLines="26" w:before="62" w:afterLines="26" w:after="62" w:line="235" w:lineRule="auto"/>
               <w:rPr>
                 <w:rFonts w:ascii="Arial" w:hAnsi="Arial" w:cs="Arial"/>
                 <w:b/>
@@ -552,7 +600,7 @@
           <w:p>
             <w:pPr>
               <w:wordWrap/>
-              <w:spacing w:beforeLines="26" w:before="62" w:afterLines="26" w:after="62" w:line="202" w:lineRule="auto"/>
+              <w:spacing w:beforeLines="26" w:before="62" w:afterLines="26" w:after="62" w:line="235" w:lineRule="auto"/>
               <w:ind w:rightChars="-55" w:right="-110"/>
               <w:jc w:val="right"/>
               <w:rPr>
@@ -600,7 +648,7 @@
           <w:p>
             <w:pPr>
               <w:wordWrap/>
-              <w:spacing w:beforeLines="26" w:before="62" w:afterLines="26" w:after="62" w:line="202" w:lineRule="auto"/>
+              <w:spacing w:beforeLines="26" w:before="62" w:afterLines="26" w:after="62" w:line="235" w:lineRule="auto"/>
               <w:rPr>
                 <w:rFonts w:ascii="Arial" w:hAnsi="Arial" w:cs="Arial"/>
                 <w:i/>
@@ -707,7 +755,7 @@
           <w:p>
             <w:pPr>
               <w:wordWrap/>
-              <w:spacing w:beforeLines="26" w:before="62" w:afterLines="26" w:after="62" w:line="202" w:lineRule="auto"/>
+              <w:spacing w:beforeLines="26" w:before="62" w:afterLines="26" w:after="62" w:line="235" w:lineRule="auto"/>
               <w:ind w:rightChars="-55" w:right="-110"/>
               <w:jc w:val="right"/>
               <w:rPr>
@@ -801,47 +849,19 @@
           <w:numId w:val="3"/>
         </w:numPr>
         <w:wordWrap/>
-        <w:spacing w:beforeLines="26" w:before="62" w:afterLines="26" w:after="62" w:line="202" w:lineRule="auto"/>
-        <w:ind w:leftChars="0" w:hanging="357"/>
-        <w:rPr>
-          <w:rFonts w:ascii="Arial" w:hAnsi="Arial" w:cs="Arial"/>
-          <w:szCs w:val="20"/>
-        </w:rPr>
-      </w:pPr>
-      <w:r>
-        <w:rPr>
-          <w:rFonts w:ascii="Arial" w:hAnsi="Arial" w:cs="Arial"/>
-          <w:szCs w:val="20"/>
-        </w:rPr>
-        <w:t xml:space="preserve">Leveraging Jira and Tableau to organize customer requirements, resolve account-related issues, and manage </w:t>
-      </w:r>
-      <w:r>
-        <w:rPr>
-          <w:rFonts w:ascii="Arial" w:hAnsi="Arial" w:cs="Arial"/>
-          <w:szCs w:val="20"/>
-        </w:rPr>
-        <w:t xml:space="preserve">about 1000 </w:t>
-      </w:r>
-      <w:r>
-        <w:rPr>
-          <w:rFonts w:ascii="Arial" w:hAnsi="Arial" w:cs="Arial"/>
-          <w:szCs w:val="20"/>
-        </w:rPr>
-        <w:t>customer</w:t>
-      </w:r>
-      <w:r>
-        <w:rPr>
-          <w:rFonts w:ascii="Arial" w:hAnsi="Arial" w:cs="Arial"/>
-          <w:szCs w:val="20"/>
-        </w:rPr>
-        <w:t xml:space="preserve"> account</w:t>
-      </w:r>
-      <w:r>
-        <w:rPr>
-          <w:rFonts w:ascii="Arial" w:hAnsi="Arial" w:cs="Arial"/>
-          <w:szCs w:val="20"/>
-        </w:rPr>
-        <w:t xml:space="preserve"> data effectively</w:t>
+        <w:spacing w:beforeLines="26" w:before="62" w:afterLines="26" w:after="62" w:line="235" w:lineRule="auto"/>
+        <w:ind w:leftChars="0" w:left="763"/>
+        <w:rPr>
+          <w:rFonts w:ascii="Arial" w:hAnsi="Arial" w:cs="Arial"/>
+          <w:szCs w:val="20"/>
+        </w:rPr>
+      </w:pPr>
+      <w:r>
+        <w:rPr>
+          <w:rFonts w:ascii="Arial" w:hAnsi="Arial" w:cs="Arial"/>
+          <w:szCs w:val="20"/>
+        </w:rPr>
+        <w:t>Organized and maintained data for over 1,000 customer accounts, using Jira and Tableau to track and resolve account-related issues efficiently</w:t>
       </w:r>
     </w:p>
     <w:p>
@@ -852,7 +872,7 @@
           <w:numId w:val="3"/>
         </w:numPr>
         <w:wordWrap/>
-        <w:spacing w:beforeLines="26" w:before="62" w:afterLines="26" w:after="62" w:line="202" w:lineRule="auto"/>
+        <w:spacing w:beforeLines="26" w:before="62" w:afterLines="26" w:after="62" w:line="235" w:lineRule="auto"/>
         <w:ind w:leftChars="0" w:left="763"/>
         <w:rPr>
           <w:rFonts w:ascii="Arial" w:hAnsi="Arial" w:cs="Arial"/>
@@ -864,7 +884,28 @@
           <w:rFonts w:ascii="Arial" w:hAnsi="Arial" w:cs="Arial"/>
           <w:szCs w:val="20"/>
         </w:rPr>
-        <w:t>Actively participating in customer meetings across various countries with team members, recording and summarizing the minutes, and enhancing the members' work efficiency</w:t>
+        <w:t>Managing the periodic modification and mapping of databases to cater to the needs of professionals, ensuring system consistency and reducing errors</w:t>
+      </w:r>
+      <w:r>
+        <w:rPr>
+          <w:rFonts w:ascii="Arial" w:hAnsi="Arial" w:cs="Arial"/>
+          <w:szCs w:val="20"/>
+        </w:rPr>
+        <w:t xml:space="preserve"> </w:t>
+      </w:r>
+      <w:r>
+        <w:rPr>
+          <w:rFonts w:ascii="Arial" w:hAnsi="Arial" w:cs="Arial"/>
+          <w:szCs w:val="20"/>
+        </w:rPr>
+        <w:t>in</w:t>
+      </w:r>
+      <w:r>
+        <w:rPr>
+          <w:rFonts w:ascii="Arial" w:hAnsi="Arial" w:cs="Arial"/>
+          <w:szCs w:val="20"/>
+        </w:rPr>
+        <w:t xml:space="preserve"> Excel</w:t>
       </w:r>
     </w:p>
     <w:p>
@@ -875,7 +916,7 @@
           <w:numId w:val="3"/>
         </w:numPr>
         <w:wordWrap/>
-        <w:spacing w:beforeLines="26" w:before="62" w:afterLines="26" w:after="62" w:line="202" w:lineRule="auto"/>
+        <w:spacing w:beforeLines="26" w:before="62" w:afterLines="26" w:after="62" w:line="235" w:lineRule="auto"/>
         <w:ind w:leftChars="0" w:left="763"/>
         <w:rPr>
           <w:rFonts w:ascii="Arial" w:hAnsi="Arial" w:cs="Arial"/>
@@ -887,7 +928,21 @@
           <w:rFonts w:ascii="Arial" w:hAnsi="Arial" w:cs="Arial"/>
           <w:szCs w:val="20"/>
         </w:rPr>
-        <w:t>Managing the periodic modification and mapping of databases to cater to the needs of professionals across diverse disciplines, ensuring system consistency and reducing the likelihood of errors</w:t>
+        <w:t>Participated</w:t>
+      </w:r>
+      <w:r>
+        <w:rPr>
+          <w:rFonts w:ascii="Arial" w:hAnsi="Arial" w:cs="Arial"/>
+          <w:szCs w:val="20"/>
+        </w:rPr>
+        <w:t xml:space="preserve"> i</w:t>
+      </w:r>
+      <w:r>
+        <w:rPr>
+          <w:rFonts w:ascii="Arial" w:hAnsi="Arial" w:cs="Arial"/>
+          <w:szCs w:val="20"/>
+        </w:rPr>
+        <w:t>n team meetings with international clients, enhancing communication and resolving complex customer issues</w:t>
       </w:r>
     </w:p>
     <w:tbl>
@@ -916,7 +971,7 @@
           <w:p>
             <w:pPr>
               <w:wordWrap/>
-              <w:spacing w:beforeLines="26" w:before="62" w:afterLines="26" w:after="62" w:line="202" w:lineRule="auto"/>
+              <w:spacing w:beforeLines="26" w:before="62" w:afterLines="26" w:after="62" w:line="235" w:lineRule="auto"/>
               <w:rPr>
                 <w:rFonts w:ascii="Arial" w:hAnsi="Arial" w:cs="Arial"/>
                 <w:b/>
@@ -942,7 +997,7 @@
           <w:p>
             <w:pPr>
               <w:wordWrap/>
-              <w:spacing w:beforeLines="26" w:before="62" w:afterLines="26" w:after="62" w:line="202" w:lineRule="auto"/>
+              <w:spacing w:beforeLines="26" w:before="62" w:afterLines="26" w:after="62" w:line="235" w:lineRule="auto"/>
               <w:ind w:rightChars="-55" w:right="-110"/>
               <w:jc w:val="right"/>
               <w:rPr>
@@ -972,7 +1027,7 @@
           <w:p>
             <w:pPr>
               <w:wordWrap/>
-              <w:spacing w:beforeLines="26" w:before="62" w:afterLines="26" w:after="62" w:line="202" w:lineRule="auto"/>
+              <w:spacing w:beforeLines="26" w:before="62" w:afterLines="26" w:after="62" w:line="235" w:lineRule="auto"/>
               <w:rPr>
                 <w:rFonts w:ascii="Arial" w:hAnsi="Arial" w:cs="Arial"/>
                 <w:i/>
@@ -1016,7 +1071,7 @@
           <w:p>
             <w:pPr>
               <w:wordWrap/>
-              <w:spacing w:beforeLines="26" w:before="62" w:afterLines="26" w:after="62" w:line="202" w:lineRule="auto"/>
+              <w:spacing w:beforeLines="26" w:before="62" w:afterLines="26" w:after="62" w:line="235" w:lineRule="auto"/>
               <w:ind w:rightChars="-55" w:right="-110"/>
               <w:jc w:val="right"/>
               <w:rPr>
@@ -1074,7 +1129,7 @@
           <w:numId w:val="3"/>
         </w:numPr>
         <w:wordWrap/>
-        <w:spacing w:beforeLines="26" w:before="62" w:afterLines="26" w:after="62" w:line="202" w:lineRule="auto"/>
+        <w:spacing w:beforeLines="26" w:before="62" w:afterLines="26" w:after="62" w:line="235" w:lineRule="auto"/>
         <w:ind w:leftChars="0" w:hanging="357"/>
         <w:rPr>
           <w:rFonts w:ascii="Arial" w:hAnsi="Arial" w:cs="Arial"/>
@@ -1086,23 +1141,7 @@
           <w:rFonts w:ascii="Arial" w:hAnsi="Arial" w:cs="Arial"/>
           <w:szCs w:val="20"/>
         </w:rPr>
-        <w:t xml:space="preserve">Identified the level of difficulty for the actual assessment from the dataset based on the Depth of Knowledge (DOK) framework utilizing Python, Google </w:t>
-      </w:r>
-      <w:proofErr w:type="spellStart"/>
-      <w:r>
-        <w:rPr>
-          <w:rFonts w:ascii="Arial" w:hAnsi="Arial" w:cs="Arial"/>
-          <w:szCs w:val="20"/>
-        </w:rPr>
-        <w:t>Colab</w:t>
-      </w:r>
-      <w:proofErr w:type="spellEnd"/>
-      <w:r>
-        <w:rPr>
-          <w:rFonts w:ascii="Arial" w:hAnsi="Arial" w:cs="Arial"/>
-          <w:szCs w:val="20"/>
-        </w:rPr>
-        <w:t>, and Term Frequency - Inverse Document Frequency (TF-IDF) algorithm</w:t>
+        <w:t>Applied machine learning techniques (Random Forest, Decision Trees, Support Vector Machines) to predict difficulty levels of assessments based on the Depth of Knowledge (DOK) framework, reducing prediction errors by 50% using random forest algorithms</w:t>
       </w:r>
     </w:p>
     <w:p>
@@ -1113,7 +1152,7 @@
           <w:numId w:val="3"/>
         </w:numPr>
         <w:wordWrap/>
-        <w:spacing w:beforeLines="26" w:before="62" w:afterLines="26" w:after="62" w:line="202" w:lineRule="auto"/>
+        <w:spacing w:beforeLines="26" w:before="62" w:afterLines="26" w:after="62" w:line="235" w:lineRule="auto"/>
         <w:ind w:leftChars="0" w:hanging="357"/>
         <w:rPr>
           <w:rFonts w:ascii="Arial" w:hAnsi="Arial" w:cs="Arial"/>
@@ -1125,7 +1164,7 @@
           <w:rFonts w:ascii="Arial" w:hAnsi="Arial" w:cs="Arial"/>
           <w:szCs w:val="20"/>
         </w:rPr>
-        <w:t>Designed a dataset for training Regressor for Difficulty and Discrimination Estimation model to predict problem DOK level</w:t>
+        <w:t>Scaled the dataset size from 50 to 900, improving the random forest model’s accuracy by 50% compared to the baseline</w:t>
       </w:r>
     </w:p>
     <w:p>
@@ -1136,44 +1175,7 @@
           <w:numId w:val="3"/>
         </w:numPr>
         <w:wordWrap/>
-        <w:spacing w:beforeLines="26" w:before="62" w:afterLines="26" w:after="62" w:line="202" w:lineRule="auto"/>
-        <w:ind w:leftChars="0" w:left="763"/>
-        <w:rPr>
-          <w:rFonts w:ascii="Arial" w:hAnsi="Arial" w:cs="Arial"/>
-          <w:szCs w:val="20"/>
-        </w:rPr>
-      </w:pPr>
-      <w:r>
-        <w:rPr>
-          <w:rFonts w:ascii="Arial" w:hAnsi="Arial" w:cs="Arial"/>
-          <w:szCs w:val="20"/>
-        </w:rPr>
-        <w:t>Evaluated</w:t>
-      </w:r>
-      <w:r>
-        <w:rPr>
-          <w:rFonts w:ascii="Arial" w:hAnsi="Arial" w:cs="Arial"/>
-          <w:szCs w:val="20"/>
-        </w:rPr>
-        <w:t xml:space="preserve"> </w:t>
-      </w:r>
-      <w:r>
-        <w:rPr>
-          <w:rFonts w:ascii="Arial" w:hAnsi="Arial" w:cs="Arial"/>
-          <w:szCs w:val="20"/>
-        </w:rPr>
-        <w:t>various algorithms (Random Forest, Decision Tree, Support Vector, Linear Regression, Ridge Regression) for optimal model using scikit-learn library</w:t>
-      </w:r>
-    </w:p>
-    <w:p>
-      <w:pPr>
-        <w:pStyle w:val="ListParagraph"/>
-        <w:numPr>
-          <w:ilvl w:val="0"/>
-          <w:numId w:val="3"/>
-        </w:numPr>
-        <w:wordWrap/>
-        <w:spacing w:beforeLines="26" w:before="62" w:afterLines="26" w:after="62" w:line="202" w:lineRule="auto"/>
+        <w:spacing w:beforeLines="26" w:before="62" w:afterLines="26" w:after="62" w:line="235" w:lineRule="auto"/>
         <w:ind w:leftChars="0" w:hanging="357"/>
         <w:rPr>
           <w:rFonts w:ascii="Arial" w:hAnsi="Arial" w:cs="Arial"/>
@@ -1185,44 +1187,14 @@
           <w:rFonts w:ascii="Arial" w:hAnsi="Arial" w:cs="Arial"/>
           <w:szCs w:val="20"/>
         </w:rPr>
-        <w:t xml:space="preserve">Expanded testing data in the dataset from 50 to 900 data </w:t>
-      </w:r>
-      <w:r>
-        <w:rPr>
-          <w:rFonts w:ascii="Arial" w:hAnsi="Arial" w:cs="Arial"/>
-          <w:szCs w:val="20"/>
-        </w:rPr>
-        <w:t xml:space="preserve">leveraging </w:t>
-      </w:r>
-      <w:r>
-        <w:rPr>
-          <w:rFonts w:ascii="Arial" w:hAnsi="Arial" w:cs="Arial"/>
-          <w:szCs w:val="20"/>
-        </w:rPr>
-        <w:t>problems from various subjects</w:t>
-      </w:r>
-    </w:p>
-    <w:p>
-      <w:pPr>
-        <w:pStyle w:val="ListParagraph"/>
-        <w:numPr>
-          <w:ilvl w:val="0"/>
-          <w:numId w:val="3"/>
-        </w:numPr>
-        <w:wordWrap/>
-        <w:spacing w:beforeLines="26" w:before="62" w:afterLines="26" w:after="62" w:line="202" w:lineRule="auto"/>
-        <w:ind w:leftChars="0" w:hanging="357"/>
-        <w:rPr>
-          <w:rFonts w:ascii="Arial" w:hAnsi="Arial" w:cs="Arial"/>
-          <w:szCs w:val="20"/>
-        </w:rPr>
-      </w:pPr>
-      <w:r>
-        <w:rPr>
-          <w:rFonts w:ascii="Arial" w:hAnsi="Arial" w:cs="Arial"/>
-          <w:szCs w:val="20"/>
-        </w:rPr>
-        <w:t>Reduced mean absolute error about 50% using random forest than support vector algorithms with more data</w:t>
+        <w:t>E</w:t>
+      </w:r>
+      <w:r>
+        <w:rPr>
+          <w:rFonts w:ascii="Arial" w:hAnsi="Arial" w:cs="Arial"/>
+          <w:szCs w:val="20"/>
+        </w:rPr>
+        <w:t>valuated multiple regression models using Python and scikit-learn, resulting in improved accuracy of assessment difficulty predictions for educational research</w:t>
       </w:r>
     </w:p>
     <w:p>
@@ -1231,7 +1203,7 @@
           <w:bottom w:val="single" w:sz="6" w:space="1" w:color="auto"/>
         </w:pBdr>
         <w:wordWrap/>
-        <w:spacing w:beforeLines="26" w:before="62" w:afterLines="26" w:after="62" w:line="202" w:lineRule="auto"/>
+        <w:spacing w:beforeLines="26" w:before="62" w:afterLines="26" w:after="62" w:line="235" w:lineRule="auto"/>
         <w:rPr>
           <w:rFonts w:ascii="Arial" w:hAnsi="Arial" w:cs="Arial"/>
           <w:szCs w:val="20"/>
@@ -1272,7 +1244,7 @@
           <w:p>
             <w:pPr>
               <w:wordWrap/>
-              <w:spacing w:beforeLines="26" w:before="62" w:afterLines="26" w:after="62" w:line="202" w:lineRule="auto"/>
+              <w:spacing w:beforeLines="26" w:before="62" w:afterLines="26" w:after="62" w:line="235" w:lineRule="auto"/>
               <w:rPr>
                 <w:rFonts w:ascii="Arial" w:hAnsi="Arial" w:cs="Arial"/>
                 <w:b/>
@@ -1298,7 +1270,7 @@
           <w:p>
             <w:pPr>
               <w:wordWrap/>
-              <w:spacing w:beforeLines="26" w:before="62" w:afterLines="26" w:after="62" w:line="202" w:lineRule="auto"/>
+              <w:spacing w:beforeLines="26" w:before="62" w:afterLines="26" w:after="62" w:line="235" w:lineRule="auto"/>
               <w:ind w:rightChars="-55" w:right="-110"/>
               <w:jc w:val="right"/>
               <w:rPr>
@@ -1380,7 +1352,7 @@
           <w:p>
             <w:pPr>
               <w:wordWrap/>
-              <w:spacing w:beforeLines="26" w:before="62" w:afterLines="26" w:after="62" w:line="202" w:lineRule="auto"/>
+              <w:spacing w:beforeLines="26" w:before="62" w:afterLines="26" w:after="62" w:line="235" w:lineRule="auto"/>
               <w:ind w:rightChars="-55" w:right="-110"/>
               <w:jc w:val="right"/>
               <w:rPr>
@@ -1411,33 +1383,19 @@
           <w:numId w:val="3"/>
         </w:numPr>
         <w:wordWrap/>
-        <w:spacing w:beforeLines="26" w:before="62" w:afterLines="26" w:after="62" w:line="202" w:lineRule="auto"/>
-        <w:ind w:leftChars="0"/>
-        <w:rPr>
-          <w:rFonts w:ascii="Arial" w:hAnsi="Arial" w:cs="Arial"/>
-          <w:szCs w:val="20"/>
-        </w:rPr>
-      </w:pPr>
-      <w:r>
-        <w:rPr>
-          <w:rFonts w:ascii="Arial" w:hAnsi="Arial" w:cs="Arial"/>
-          <w:szCs w:val="20"/>
-        </w:rPr>
-        <w:t xml:space="preserve">Developed an automated lung sound classification </w:t>
-      </w:r>
-      <w:r>
-        <w:rPr>
-          <w:rFonts w:ascii="Arial" w:hAnsi="Arial" w:cs="Arial"/>
-          <w:szCs w:val="20"/>
-        </w:rPr>
-        <w:t xml:space="preserve">Web </w:t>
-      </w:r>
-      <w:r>
-        <w:rPr>
-          <w:rFonts w:ascii="Arial" w:hAnsi="Arial" w:cs="Arial"/>
-          <w:szCs w:val="20"/>
-        </w:rPr>
-        <w:t>using machine learning, improving accuracy from 70% to 83% through data augmentation and a GRU model</w:t>
+        <w:spacing w:beforeLines="26" w:before="62" w:afterLines="26" w:after="62" w:line="235" w:lineRule="auto"/>
+        <w:ind w:leftChars="0" w:hanging="357"/>
+        <w:rPr>
+          <w:rFonts w:ascii="Arial" w:hAnsi="Arial" w:cs="Arial"/>
+          <w:szCs w:val="20"/>
+        </w:rPr>
+      </w:pPr>
+      <w:r>
+        <w:rPr>
+          <w:rFonts w:ascii="Arial" w:hAnsi="Arial" w:cs="Arial"/>
+          <w:szCs w:val="20"/>
+        </w:rPr>
+        <w:t>Developed a machine learning-powered web app for lung sound classification, enhancing diagnostic accuracy from 70% to 83% by implementing a GRU model and data augmentation techniques</w:t>
       </w:r>
     </w:p>
     <w:p>
@@ -1448,7 +1406,7 @@
           <w:numId w:val="3"/>
         </w:numPr>
         <w:wordWrap/>
-        <w:spacing w:beforeLines="26" w:before="62" w:afterLines="26" w:after="62" w:line="202" w:lineRule="auto"/>
+        <w:spacing w:beforeLines="26" w:before="62" w:afterLines="26" w:after="62" w:line="235" w:lineRule="auto"/>
         <w:ind w:leftChars="0" w:hanging="357"/>
         <w:rPr>
           <w:rFonts w:ascii="Arial" w:hAnsi="Arial" w:cs="Arial"/>
@@ -1460,30 +1418,7 @@
           <w:rFonts w:ascii="Arial" w:hAnsi="Arial" w:cs="Arial"/>
           <w:szCs w:val="20"/>
         </w:rPr>
-        <w:t>Managed complex data structures with MongoDB and Amazon S3, integrating with Django for database operations</w:t>
-      </w:r>
-    </w:p>
-    <w:p>
-      <w:pPr>
-        <w:pStyle w:val="ListParagraph"/>
-        <w:numPr>
-          <w:ilvl w:val="0"/>
-          <w:numId w:val="3"/>
-        </w:numPr>
-        <w:wordWrap/>
-        <w:spacing w:beforeLines="26" w:before="62" w:afterLines="26" w:after="62" w:line="202" w:lineRule="auto"/>
-        <w:ind w:leftChars="0"/>
-        <w:rPr>
-          <w:rFonts w:ascii="Arial" w:hAnsi="Arial" w:cs="Arial"/>
-          <w:szCs w:val="20"/>
-        </w:rPr>
-      </w:pPr>
-      <w:r>
-        <w:rPr>
-          <w:rFonts w:ascii="Arial" w:hAnsi="Arial" w:cs="Arial"/>
-          <w:szCs w:val="20"/>
-        </w:rPr>
-        <w:t>Enabled predictive diagnostics and streamlined workflow for healthcare professionals by providing instant access to relevant audio samples and patient information</w:t>
+        <w:t>Managed data using MongoDB and Amazon S3, integrating the database with Django to improve data accessibility</w:t>
       </w:r>
     </w:p>
     <w:tbl>
@@ -1515,7 +1450,7 @@
           <w:p>
             <w:pPr>
               <w:wordWrap/>
-              <w:spacing w:beforeLines="26" w:before="62" w:afterLines="26" w:after="62" w:line="202" w:lineRule="auto"/>
+              <w:spacing w:beforeLines="26" w:before="62" w:afterLines="26" w:after="62" w:line="235" w:lineRule="auto"/>
               <w:rPr>
                 <w:rFonts w:ascii="Arial" w:hAnsi="Arial" w:cs="Arial"/>
                 <w:b/>
@@ -1541,7 +1476,7 @@
           <w:p>
             <w:pPr>
               <w:wordWrap/>
-              <w:spacing w:beforeLines="26" w:before="62" w:afterLines="26" w:after="62" w:line="202" w:lineRule="auto"/>
+              <w:spacing w:beforeLines="26" w:before="62" w:afterLines="26" w:after="62" w:line="235" w:lineRule="auto"/>
               <w:ind w:rightChars="-55" w:right="-110"/>
               <w:jc w:val="right"/>
               <w:rPr>
@@ -1608,7 +1543,7 @@
           <w:numId w:val="3"/>
         </w:numPr>
         <w:wordWrap/>
-        <w:spacing w:beforeLines="26" w:before="62" w:afterLines="26" w:after="62" w:line="202" w:lineRule="auto"/>
+        <w:spacing w:beforeLines="26" w:before="62" w:afterLines="26" w:after="62" w:line="235" w:lineRule="auto"/>
         <w:ind w:leftChars="0" w:hanging="357"/>
         <w:rPr>
           <w:rFonts w:ascii="Arial" w:hAnsi="Arial" w:cs="Arial"/>
@@ -1631,7 +1566,7 @@
           <w:numId w:val="3"/>
         </w:numPr>
         <w:wordWrap/>
-        <w:spacing w:beforeLines="26" w:before="62" w:afterLines="26" w:after="62" w:line="202" w:lineRule="auto"/>
+        <w:spacing w:beforeLines="26" w:before="62" w:afterLines="26" w:after="62" w:line="235" w:lineRule="auto"/>
         <w:ind w:leftChars="0" w:hanging="357"/>
         <w:rPr>
           <w:rFonts w:ascii="Arial" w:hAnsi="Arial" w:cs="Arial"/>
@@ -1654,7 +1589,7 @@
           <w:numId w:val="3"/>
         </w:numPr>
         <w:wordWrap/>
-        <w:spacing w:beforeLines="26" w:before="62" w:afterLines="26" w:after="62" w:line="202" w:lineRule="auto"/>
+        <w:spacing w:beforeLines="26" w:before="62" w:afterLines="26" w:after="62" w:line="235" w:lineRule="auto"/>
         <w:ind w:leftChars="0" w:hanging="357"/>
         <w:rPr>
           <w:rFonts w:ascii="Arial" w:hAnsi="Arial" w:cs="Arial"/>
@@ -1666,7 +1601,21 @@
           <w:rFonts w:ascii="Arial" w:hAnsi="Arial" w:cs="Arial"/>
           <w:szCs w:val="20"/>
         </w:rPr>
-        <w:t xml:space="preserve">Visualize prediction results from various models and compared each accuracy using tableau </w:t>
+        <w:t xml:space="preserve">Visualize prediction results from various models and compared each accuracy using </w:t>
+      </w:r>
+      <w:r>
+        <w:rPr>
+          <w:rFonts w:ascii="Arial" w:hAnsi="Arial" w:cs="Arial"/>
+          <w:szCs w:val="20"/>
+        </w:rPr>
+        <w:t>Tableau</w:t>
+      </w:r>
+      <w:r>
+        <w:rPr>
+          <w:rFonts w:ascii="Arial" w:hAnsi="Arial" w:cs="Arial"/>
+          <w:szCs w:val="20"/>
+        </w:rPr>
+        <w:t xml:space="preserve"> </w:t>
       </w:r>
     </w:p>
     <w:tbl>
@@ -1695,7 +1644,7 @@
           <w:p>
             <w:pPr>
               <w:wordWrap/>
-              <w:spacing w:beforeLines="26" w:before="62" w:afterLines="26" w:after="62" w:line="202" w:lineRule="auto"/>
+              <w:spacing w:beforeLines="26" w:before="62" w:afterLines="26" w:after="62" w:line="235" w:lineRule="auto"/>
               <w:rPr>
                 <w:rFonts w:ascii="Arial" w:hAnsi="Arial" w:cs="Arial"/>
                 <w:b/>
@@ -1730,7 +1679,7 @@
           <w:p>
             <w:pPr>
               <w:wordWrap/>
-              <w:spacing w:beforeLines="26" w:before="62" w:afterLines="26" w:after="62" w:line="202" w:lineRule="auto"/>
+              <w:spacing w:beforeLines="26" w:before="62" w:afterLines="26" w:after="62" w:line="235" w:lineRule="auto"/>
               <w:ind w:rightChars="-55" w:right="-110"/>
               <w:jc w:val="right"/>
               <w:rPr>
@@ -1770,19 +1719,19 @@
           <w:numId w:val="3"/>
         </w:numPr>
         <w:wordWrap/>
-        <w:spacing w:beforeLines="26" w:before="62" w:afterLines="26" w:after="62" w:line="202" w:lineRule="auto"/>
-        <w:ind w:leftChars="0"/>
-        <w:rPr>
-          <w:rFonts w:ascii="Arial" w:hAnsi="Arial" w:cs="Arial"/>
-          <w:szCs w:val="20"/>
-        </w:rPr>
-      </w:pPr>
-      <w:r>
-        <w:rPr>
-          <w:rFonts w:ascii="Arial" w:hAnsi="Arial" w:cs="Arial"/>
-          <w:szCs w:val="20"/>
-        </w:rPr>
-        <w:t>Developed a convolutional neural network (</w:t>
+        <w:spacing w:beforeLines="26" w:before="62" w:afterLines="26" w:after="62" w:line="235" w:lineRule="auto"/>
+        <w:ind w:leftChars="0" w:hanging="357"/>
+        <w:rPr>
+          <w:rFonts w:ascii="Arial" w:hAnsi="Arial" w:cs="Arial"/>
+          <w:szCs w:val="20"/>
+        </w:rPr>
+      </w:pPr>
+      <w:r>
+        <w:rPr>
+          <w:rFonts w:ascii="Arial" w:hAnsi="Arial" w:cs="Arial"/>
+          <w:szCs w:val="20"/>
+        </w:rPr>
+        <w:t>Implemented a CNN model (</w:t>
       </w:r>
       <w:proofErr w:type="spellStart"/>
       <w:r>
@@ -1798,21 +1747,7 @@
           <w:rFonts w:ascii="Arial" w:hAnsi="Arial" w:cs="Arial"/>
           <w:szCs w:val="20"/>
         </w:rPr>
-        <w:t>) with 2 conv</w:t>
-      </w:r>
-      <w:r>
-        <w:rPr>
-          <w:rFonts w:ascii="Arial" w:hAnsi="Arial" w:cs="Arial"/>
-          <w:szCs w:val="20"/>
-        </w:rPr>
-        <w:t>olution</w:t>
-      </w:r>
-      <w:r>
-        <w:rPr>
-          <w:rFonts w:ascii="Arial" w:hAnsi="Arial" w:cs="Arial"/>
-          <w:szCs w:val="20"/>
-        </w:rPr>
-        <w:t xml:space="preserve"> layers which aligns with given training dataset using </w:t>
+        <w:t xml:space="preserve">) with </w:t>
       </w:r>
       <w:proofErr w:type="spellStart"/>
       <w:r>
@@ -1823,6 +1758,13 @@
         <w:t>PyTorch</w:t>
       </w:r>
       <w:proofErr w:type="spellEnd"/>
+      <w:r>
+        <w:rPr>
+          <w:rFonts w:ascii="Arial" w:hAnsi="Arial" w:cs="Arial"/>
+          <w:szCs w:val="20"/>
+        </w:rPr>
+        <w:t xml:space="preserve"> to classify scenes with 2 convolutional layers, improving accuracy through data augmentation and regularization techniques.</w:t>
+      </w:r>
     </w:p>
     <w:p>
       <w:pPr>
@@ -1832,7 +1774,7 @@
           <w:numId w:val="3"/>
         </w:numPr>
         <w:wordWrap/>
-        <w:spacing w:beforeLines="26" w:before="62" w:afterLines="26" w:after="62" w:line="202" w:lineRule="auto"/>
+        <w:spacing w:beforeLines="26" w:before="62" w:afterLines="26" w:after="62" w:line="235" w:lineRule="auto"/>
         <w:ind w:leftChars="0" w:hanging="357"/>
         <w:rPr>
           <w:rFonts w:ascii="Arial" w:hAnsi="Arial" w:cs="Arial"/>
@@ -1844,57 +1786,6 @@
           <w:rFonts w:ascii="Arial" w:hAnsi="Arial" w:cs="Arial"/>
           <w:szCs w:val="20"/>
         </w:rPr>
-        <w:t>I</w:t>
-      </w:r>
-      <w:r>
-        <w:rPr>
-          <w:rFonts w:ascii="Arial" w:hAnsi="Arial" w:cs="Arial"/>
-          <w:szCs w:val="20"/>
-        </w:rPr>
-        <w:t>mpleme</w:t>
-      </w:r>
-      <w:r>
-        <w:rPr>
-          <w:rFonts w:ascii="Arial" w:hAnsi="Arial" w:cs="Arial"/>
-          <w:szCs w:val="20"/>
-        </w:rPr>
-        <w:t>nted</w:t>
-      </w:r>
-      <w:r>
-        <w:rPr>
-          <w:rFonts w:ascii="Arial" w:hAnsi="Arial" w:cs="Arial"/>
-          <w:szCs w:val="20"/>
-        </w:rPr>
-        <w:t xml:space="preserve"> data augmentation techniques, normalization, and regularization </w:t>
-      </w:r>
-      <w:r>
-        <w:rPr>
-          <w:rFonts w:ascii="Arial" w:hAnsi="Arial" w:cs="Arial"/>
-          <w:szCs w:val="20"/>
-        </w:rPr>
-        <w:t>to improve training accuracy and validation accuracy by 30% of the network</w:t>
-      </w:r>
-    </w:p>
-    <w:p>
-      <w:pPr>
-        <w:pStyle w:val="ListParagraph"/>
-        <w:numPr>
-          <w:ilvl w:val="0"/>
-          <w:numId w:val="3"/>
-        </w:numPr>
-        <w:wordWrap/>
-        <w:spacing w:beforeLines="26" w:before="62" w:afterLines="26" w:after="62" w:line="202" w:lineRule="auto"/>
-        <w:ind w:leftChars="0" w:hanging="357"/>
-        <w:rPr>
-          <w:rFonts w:ascii="Arial" w:hAnsi="Arial" w:cs="Arial"/>
-          <w:szCs w:val="20"/>
-        </w:rPr>
-      </w:pPr>
-      <w:r>
-        <w:rPr>
-          <w:rFonts w:ascii="Arial" w:hAnsi="Arial" w:cs="Arial"/>
-          <w:szCs w:val="20"/>
-        </w:rPr>
         <w:t xml:space="preserve">Enhanced pretrained </w:t>
       </w:r>
       <w:proofErr w:type="spellStart"/>
@@ -1919,7 +1810,7 @@
           <w:rFonts w:ascii="Arial" w:hAnsi="Arial" w:cs="Arial"/>
           <w:szCs w:val="20"/>
         </w:rPr>
-        <w:t>pytorch's</w:t>
+        <w:t>pytorch's API by m</w:t>
       </w:r>
       <w:proofErr w:type="spellEnd"/>
       <w:r>
@@ -1927,7 +1818,7 @@
           <w:rFonts w:ascii="Arial" w:hAnsi="Arial" w:cs="Arial"/>
           <w:szCs w:val="20"/>
         </w:rPr>
-        <w:t xml:space="preserve"> API by modifying layer of model to get a testing accuracy of 85%</w:t>
+        <w:t>odifying layer of model to get a testing accuracy of 85%</w:t>
       </w:r>
     </w:p>
     <w:tbl>
@@ -1956,7 +1847,7 @@
           <w:p>
             <w:pPr>
               <w:wordWrap/>
-              <w:spacing w:beforeLines="26" w:before="62" w:afterLines="26" w:after="62" w:line="202" w:lineRule="auto"/>
+              <w:spacing w:beforeLines="26" w:before="62" w:afterLines="26" w:after="62" w:line="235" w:lineRule="auto"/>
               <w:rPr>
                 <w:rFonts w:ascii="Arial" w:hAnsi="Arial" w:cs="Arial"/>
                 <w:b/>
@@ -1982,7 +1873,7 @@
           <w:p>
             <w:pPr>
               <w:wordWrap/>
-              <w:spacing w:beforeLines="26" w:before="62" w:afterLines="26" w:after="62" w:line="202" w:lineRule="auto"/>
+              <w:spacing w:beforeLines="26" w:before="62" w:afterLines="26" w:after="62" w:line="235" w:lineRule="auto"/>
               <w:ind w:rightChars="-55" w:right="-110"/>
               <w:jc w:val="right"/>
               <w:rPr>
@@ -2040,7 +1931,7 @@
           <w:numId w:val="3"/>
         </w:numPr>
         <w:wordWrap/>
-        <w:spacing w:beforeLines="26" w:before="62" w:afterLines="26" w:after="62" w:line="202" w:lineRule="auto"/>
+        <w:spacing w:beforeLines="26" w:before="62" w:afterLines="26" w:after="62" w:line="235" w:lineRule="auto"/>
         <w:ind w:leftChars="0"/>
         <w:rPr>
           <w:rFonts w:ascii="Arial" w:hAnsi="Arial" w:cs="Arial"/>
@@ -2063,7 +1954,7 @@
           <w:numId w:val="3"/>
         </w:numPr>
         <w:wordWrap/>
-        <w:spacing w:beforeLines="26" w:before="62" w:afterLines="26" w:after="62" w:line="202" w:lineRule="auto"/>
+        <w:spacing w:beforeLines="26" w:before="62" w:afterLines="26" w:after="62" w:line="235" w:lineRule="auto"/>
         <w:ind w:leftChars="0"/>
         <w:rPr>
           <w:rFonts w:ascii="Arial" w:hAnsi="Arial" w:cs="Arial"/>
@@ -2093,7 +1984,7 @@
           <w:numId w:val="3"/>
         </w:numPr>
         <w:wordWrap/>
-        <w:spacing w:beforeLines="26" w:before="62" w:afterLines="26" w:after="62" w:line="202" w:lineRule="auto"/>
+        <w:spacing w:beforeLines="26" w:before="62" w:afterLines="26" w:after="62" w:line="235" w:lineRule="auto"/>
         <w:ind w:leftChars="0"/>
         <w:rPr>
           <w:rFonts w:ascii="Arial" w:hAnsi="Arial" w:cs="Arial"/>
@@ -2114,7 +2005,7 @@
           <w:bottom w:val="single" w:sz="6" w:space="1" w:color="auto"/>
         </w:pBdr>
         <w:wordWrap/>
-        <w:spacing w:beforeLines="26" w:before="62" w:afterLines="26" w:after="62" w:line="202" w:lineRule="auto"/>
+        <w:spacing w:beforeLines="26" w:before="62" w:afterLines="26" w:after="62" w:line="235" w:lineRule="auto"/>
         <w:rPr>
           <w:rFonts w:ascii="Arial" w:hAnsi="Arial" w:cs="Arial"/>
           <w:szCs w:val="20"/>
@@ -2131,7 +2022,7 @@
     <w:p>
       <w:pPr>
         <w:wordWrap/>
-        <w:spacing w:beforeLines="26" w:before="62" w:afterLines="26" w:after="62" w:line="202" w:lineRule="auto"/>
+        <w:spacing w:beforeLines="26" w:before="62" w:afterLines="26" w:after="62" w:line="235" w:lineRule="auto"/>
         <w:rPr>
           <w:rFonts w:ascii="Arial" w:hAnsi="Arial" w:cs="Arial"/>
           <w:szCs w:val="20"/>
@@ -2254,7 +2145,7 @@
 </file>
 
 <file path=word/numbering.xml><?xml version="1.0" encoding="utf-8"?>
-<w:numbering xmlns:wpc="http://schemas.microsoft.com/office/word/2010/wordprocessingCanvas" xmlns:cx="http://schemas.microsoft.com/office/drawing/2014/chartex" xmlns:cx1="http://schemas.microsoft.com/office/drawing/2015/9/8/chartex" xmlns:cx2="http://schemas.microsoft.com/office/drawing/2015/10/21/chartex" xmlns:cx3="http://schemas.microsoft.com/office/drawing/2016/5/9/chartex" xmlns:cx4="http://schemas.microsoft.com/office/drawing/2016/5/10/chartex" xmlns:cx5="http://schemas.microsoft.com/office/drawing/2016/5/11/chartex" xmlns:cx6="http://schemas.microsoft.com/office/drawing/2016/5/12/chartex" xmlns:cx7="http://schemas.microsoft.com/office/drawing/2016/5/13/chartex" xmlns:cx8="http://schemas.microsoft.com/office/drawing/2016/5/14/chartex" xmlns:mc="http://schemas.openxmlformats.org/markup-compatibility/2006" xmlns:aink="http://schemas.microsoft.com/office/drawing/2016/ink" xmlns:am3d="http://schemas.microsoft.com/office/drawing/2017/model3d" xmlns:o="urn:schemas-microsoft-com:office:office" xmlns:oel="http://schemas.microsoft.com/office/2019/extlst" xmlns:r="http://schemas.openxmlformats.org/officeDocument/2006/relationships" xmlns:m="http://schemas.openxmlformats.org/officeDocument/2006/math" xmlns:v="urn:schemas-microsoft-com:vml" xmlns:wp14="http://schemas.microsoft.com/office/word/2010/wordprocessingDrawing" xmlns:wp="http://schemas.openxmlformats.org/drawingml/2006/wordprocessingDrawing" xmlns:w10="urn:schemas-microsoft-com:office:word" xmlns:w="http://schemas.openxmlformats.org/wordprocessingml/2006/main" xmlns:w14="http://schemas.microsoft.com/office/word/2010/wordml" xmlns:w15="http://schemas.microsoft.com/office/word/2012/wordml" xmlns:w16cex="http://schemas.microsoft.com/office/word/2018/wordml/cex" xmlns:w16cid="http://schemas.microsoft.com/office/word/2016/wordml/cid" xmlns:w16="http://schemas.microsoft.com/office/word/2018/wordml" xmlns:w16sdtdh="http://schemas.microsoft.com/office/word/2020/wordml/sdtdatahash" xmlns:w16se="http://schemas.microsoft.com/office/word/2015/wordml/symex" xmlns:wpg="http://schemas.microsoft.com/office/word/2010/wordprocessingGroup" xmlns:wpi="http://schemas.microsoft.com/office/word/2010/wordprocessingInk" xmlns:wne="http://schemas.microsoft.com/office/word/2006/wordml" xmlns:wps="http://schemas.microsoft.com/office/word/2010/wordprocessingShape" mc:Ignorable="w14 w15 w16se w16cid w16 w16cex w16sdtdh wp14">
+<w:numbering xmlns:wpc="http://schemas.microsoft.com/office/word/2010/wordprocessingCanvas" xmlns:cx="http://schemas.microsoft.com/office/drawing/2014/chartex" xmlns:cx1="http://schemas.microsoft.com/office/drawing/2015/9/8/chartex" xmlns:cx2="http://schemas.microsoft.com/office/drawing/2015/10/21/chartex" xmlns:cx3="http://schemas.microsoft.com/office/drawing/2016/5/9/chartex" xmlns:cx4="http://schemas.microsoft.com/office/drawing/2016/5/10/chartex" xmlns:cx5="http://schemas.microsoft.com/office/drawing/2016/5/11/chartex" xmlns:cx6="http://schemas.microsoft.com/office/drawing/2016/5/12/chartex" xmlns:cx7="http://schemas.microsoft.com/office/drawing/2016/5/13/chartex" xmlns:cx8="http://schemas.microsoft.com/office/drawing/2016/5/14/chartex" xmlns:mc="http://schemas.openxmlformats.org/markup-compatibility/2006" xmlns:aink="http://schemas.microsoft.com/office/drawing/2016/ink" xmlns:am3d="http://schemas.microsoft.com/office/drawing/2017/model3d" xmlns:o="urn:schemas-microsoft-com:office:office" xmlns:oel="http://schemas.microsoft.com/office/2019/extlst" xmlns:r="http://schemas.openxmlformats.org/officeDocument/2006/relationships" xmlns:m="http://schemas.openxmlformats.org/officeDocument/2006/math" xmlns:v="urn:schemas-microsoft-com:vml" xmlns:wp14="http://schemas.microsoft.com/office/word/2010/wordprocessingDrawing" xmlns:wp="http://schemas.openxmlformats.org/drawingml/2006/wordprocessingDrawing" xmlns:w10="urn:schemas-microsoft-com:office:word" xmlns:w="http://schemas.openxmlformats.org/wordprocessingml/2006/main" xmlns:w14="http://schemas.microsoft.com/office/word/2010/wordml" xmlns:w15="http://schemas.microsoft.com/office/word/2012/wordml" xmlns:w16cex="http://schemas.microsoft.com/office/word/2018/wordml/cex" xmlns:w16cid="http://schemas.microsoft.com/office/word/2016/wordml/cid" xmlns:w16="http://schemas.microsoft.com/office/word/2018/wordml" xmlns:w16du="http://schemas.microsoft.com/office/word/2023/wordml/word16du" xmlns:w16sdtdh="http://schemas.microsoft.com/office/word/2020/wordml/sdtdatahash" xmlns:w16se="http://schemas.microsoft.com/office/word/2015/wordml/symex" xmlns:wpg="http://schemas.microsoft.com/office/word/2010/wordprocessingGroup" xmlns:wpi="http://schemas.microsoft.com/office/word/2010/wordprocessingInk" xmlns:wne="http://schemas.microsoft.com/office/word/2006/wordml" xmlns:wps="http://schemas.microsoft.com/office/word/2010/wordprocessingShape" mc:Ignorable="w14 w15 w16se w16cid w16 w16cex w16sdtdh w16du wp14">
   <w:abstractNum w:abstractNumId="0" w15:restartNumberingAfterBreak="0">
     <w:nsid w:val="16B979DE"/>
     <w:multiLevelType w:val="hybridMultilevel"/>
@@ -2608,7 +2499,7 @@
 </file>
 
 <file path=word/styles.xml><?xml version="1.0" encoding="utf-8"?>
-<w:styles xmlns:mc="http://schemas.openxmlformats.org/markup-compatibility/2006" xmlns:r="http://schemas.openxmlformats.org/officeDocument/2006/relationships" xmlns:w="http://schemas.openxmlformats.org/wordprocessingml/2006/main" xmlns:w14="http://schemas.microsoft.com/office/word/2010/wordml" xmlns:w15="http://schemas.microsoft.com/office/word/2012/wordml" xmlns:w16cex="http://schemas.microsoft.com/office/word/2018/wordml/cex" xmlns:w16cid="http://schemas.microsoft.com/office/word/2016/wordml/cid" xmlns:w16="http://schemas.microsoft.com/office/word/2018/wordml" xmlns:w16sdtdh="http://schemas.microsoft.com/office/word/2020/wordml/sdtdatahash" xmlns:w16se="http://schemas.microsoft.com/office/word/2015/wordml/symex" mc:Ignorable="w14 w15 w16se w16cid w16 w16cex w16sdtdh">
+<w:styles xmlns:mc="http://schemas.openxmlformats.org/markup-compatibility/2006" xmlns:r="http://schemas.openxmlformats.org/officeDocument/2006/relationships" xmlns:w="http://schemas.openxmlformats.org/wordprocessingml/2006/main" xmlns:w14="http://schemas.microsoft.com/office/word/2010/wordml" xmlns:w15="http://schemas.microsoft.com/office/word/2012/wordml" xmlns:w16cex="http://schemas.microsoft.com/office/word/2018/wordml/cex" xmlns:w16cid="http://schemas.microsoft.com/office/word/2016/wordml/cid" xmlns:w16="http://schemas.microsoft.com/office/word/2018/wordml" xmlns:w16du="http://schemas.microsoft.com/office/word/2023/wordml/word16du" xmlns:w16sdtdh="http://schemas.microsoft.com/office/word/2020/wordml/sdtdatahash" xmlns:w16se="http://schemas.microsoft.com/office/word/2015/wordml/symex" mc:Ignorable="w14 w15 w16se w16cid w16 w16cex w16sdtdh w16du">
   <w:docDefaults>
     <w:rPrDefault>
       <w:rPr>
@@ -3017,7 +2908,6 @@
   <w:style w:type="character" w:default="1" w:styleId="DefaultParagraphFont">
     <w:name w:val="Default Paragraph Font"/>
     <w:uiPriority w:val="1"/>
-    <w:semiHidden/>
     <w:unhideWhenUsed/>
   </w:style>
   <w:style w:type="table" w:default="1" w:styleId="TableNormal">

--- a/files/Yoon_resume_05_30.docx
+++ b/files/Yoon_resume_05_30.docx
@@ -330,14 +330,7 @@
                 <w:rFonts w:ascii="Arial" w:hAnsi="Arial" w:cs="Arial"/>
                 <w:szCs w:val="20"/>
               </w:rPr>
-              <w:t>Master of Science in Computer Science</w:t>
-            </w:r>
-            <w:r>
-              <w:rPr>
-                <w:rFonts w:ascii="Arial" w:hAnsi="Arial" w:cs="Arial"/>
-                <w:szCs w:val="20"/>
-              </w:rPr>
-              <w:t xml:space="preserve"> </w:t>
+              <w:t xml:space="preserve">Master of Science in Computer Science </w:t>
             </w:r>
           </w:p>
           <w:p>
@@ -1810,7 +1803,7 @@
           <w:rFonts w:ascii="Arial" w:hAnsi="Arial" w:cs="Arial"/>
           <w:szCs w:val="20"/>
         </w:rPr>
-        <w:t>pytorch's API by m</w:t>
+        <w:t>pytorch's</w:t>
       </w:r>
       <w:proofErr w:type="spellEnd"/>
       <w:r>
@@ -1818,7 +1811,7 @@
           <w:rFonts w:ascii="Arial" w:hAnsi="Arial" w:cs="Arial"/>
           <w:szCs w:val="20"/>
         </w:rPr>
-        <w:t>odifying layer of model to get a testing accuracy of 85%</w:t>
+        <w:t xml:space="preserve"> API by modifying layer of model to get a testing accuracy of 85%</w:t>
       </w:r>
     </w:p>
     <w:tbl>
@@ -2082,14 +2075,14 @@
           <w:rFonts w:ascii="Arial" w:hAnsi="Arial" w:cs="Arial"/>
           <w:szCs w:val="20"/>
         </w:rPr>
-        <w:t xml:space="preserve"> Git,</w:t>
-      </w:r>
-      <w:r>
-        <w:rPr>
-          <w:rFonts w:ascii="Arial" w:hAnsi="Arial" w:cs="Arial"/>
-          <w:szCs w:val="20"/>
-        </w:rPr>
-        <w:t xml:space="preserve"> NumPy, Pandas, </w:t>
+        <w:t xml:space="preserve"> Git</w:t>
+      </w:r>
+      <w:r>
+        <w:rPr>
+          <w:rFonts w:ascii="Arial" w:hAnsi="Arial" w:cs="Arial"/>
+          <w:szCs w:val="20"/>
+        </w:rPr>
+        <w:t xml:space="preserve">, Pandas, </w:t>
       </w:r>
       <w:r>
         <w:rPr>
@@ -2908,6 +2901,7 @@
   <w:style w:type="character" w:default="1" w:styleId="DefaultParagraphFont">
     <w:name w:val="Default Paragraph Font"/>
     <w:uiPriority w:val="1"/>
+    <w:semiHidden/>
     <w:unhideWhenUsed/>
   </w:style>
   <w:style w:type="table" w:default="1" w:styleId="TableNormal">
